--- a/KaushikNarayanBalasubramanian.docx
+++ b/KaushikNarayanBalasubramanian.docx
@@ -2,2822 +2,6 @@
 <file path=word/document.xml><?xml version="1.0" encoding="utf-8"?>
 <w:document xmlns:wpc="http://schemas.microsoft.com/office/word/2010/wordprocessingCanvas" xmlns:mo="http://schemas.microsoft.com/office/mac/office/2008/main" xmlns:mc="http://schemas.openxmlformats.org/markup-compatibility/2006" xmlns:mv="urn:schemas-microsoft-com:mac:vml" xmlns:o="urn:schemas-microsoft-com:office:office" xmlns:r="http://schemas.openxmlformats.org/officeDocument/2006/relationships" xmlns:m="http://schemas.openxmlformats.org/officeDocument/2006/math" xmlns:v="urn:schemas-microsoft-com:vml" xmlns:wp14="http://schemas.microsoft.com/office/word/2010/wordprocessingDrawing" xmlns:wp="http://schemas.openxmlformats.org/drawingml/2006/wordprocessingDrawing" xmlns:w10="urn:schemas-microsoft-com:office:word" xmlns:w="http://schemas.openxmlformats.org/wordprocessingml/2006/main" xmlns:w14="http://schemas.microsoft.com/office/word/2010/wordml" xmlns:w15="http://schemas.microsoft.com/office/word/2012/wordml" xmlns:wpg="http://schemas.microsoft.com/office/word/2010/wordprocessingGroup" xmlns:wpi="http://schemas.microsoft.com/office/word/2010/wordprocessingInk" xmlns:wne="http://schemas.microsoft.com/office/word/2006/wordml" xmlns:wps="http://schemas.microsoft.com/office/word/2010/wordprocessingShape" mc:Ignorable="w14 w15 wp14">
   <w:body>
-    <w:p>
-      <w:pPr>
-        <w:pStyle w:val="Body"/>
-        <w:jc w:val="right"/>
-      </w:pPr>
-      <w:r>
-        <w:rPr>
-          <w:rFonts w:ascii="PT Serif Caption" w:hAnsi="PT Serif Caption"/>
-          <w:color w:val="464192"/>
-          <w:sz w:val="48"/>
-          <w:szCs w:val="48"/>
-          <w:u w:val="single"/>
-        </w:rPr>
-        <w:t xml:space="preserve">KAUSHIK NARAYAN </w:t>
-      </w:r>
-      <w:r>
-        <w:rPr>
-          <w:rFonts w:ascii="PT Serif Caption" w:hAnsi="PT Serif Caption"/>
-          <w:color w:val="D92629"/>
-          <w:sz w:val="48"/>
-          <w:szCs w:val="48"/>
-          <w:u w:val="single"/>
-        </w:rPr>
-        <w:t>BALASUBRAMANIAN</w:t>
-      </w:r>
-    </w:p>
-    <w:p>
-      <w:pPr>
-        <w:pStyle w:val="Body"/>
-        <w:pBdr>
-          <w:top w:val="single" w:sz="8" w:space="0" w:color="000000"/>
-          <w:left w:val="single" w:sz="8" w:space="0" w:color="000000"/>
-          <w:bottom w:val="single" w:sz="8" w:space="0" w:color="000000"/>
-          <w:right w:val="single" w:sz="8" w:space="0" w:color="000000"/>
-        </w:pBdr>
-      </w:pPr>
-      <w:r>
-        <w:rPr>
-          <w:rFonts w:ascii="Cochin" w:hAnsi="Cochin"/>
-          <w:sz w:val="24"/>
-          <w:szCs w:val="24"/>
-        </w:rPr>
-        <w:t xml:space="preserve">255 W 31st Street, APT 3f, Chicago, IL 60616 | 262-309-2235 | </w:t>
-      </w:r>
-      <w:hyperlink r:id="rId7" w:history="1">
-        <w:r>
-          <w:rPr>
-            <w:rStyle w:val="Hyperlink0"/>
-            <w:rFonts w:ascii="Cochin" w:hAnsi="Cochin"/>
-            <w:sz w:val="24"/>
-            <w:szCs w:val="24"/>
-          </w:rPr>
-          <w:t>kaushiknarayan10@gmail.com</w:t>
-        </w:r>
-      </w:hyperlink>
-    </w:p>
-    <w:p>
-      <w:pPr>
-        <w:pStyle w:val="Body"/>
-        <w:spacing w:line="1" w:lineRule="auto"/>
-      </w:pPr>
-    </w:p>
-    <w:p>
-      <w:pPr>
-        <w:pStyle w:val="Body"/>
-        <w:spacing w:line="1" w:lineRule="auto"/>
-      </w:pPr>
-      <w:r>
-        <w:rPr>
-          <w:rFonts w:ascii="PT Serif Caption" w:hAnsi="PT Serif Caption"/>
-          <w:sz w:val="36"/>
-          <w:szCs w:val="36"/>
-        </w:rPr>
-        <w:t>Professional Summary:</w:t>
-      </w:r>
-    </w:p>
-    <w:p>
-      <w:pPr>
-        <w:pStyle w:val="Default"/>
-        <w:spacing w:line="320" w:lineRule="atLeast"/>
-      </w:pPr>
-      <w:r>
-        <w:rPr>
-          <w:rFonts w:ascii="PT Serif Caption" w:eastAsia="PT Serif Caption" w:hAnsi="PT Serif Caption" w:cs="PT Serif Caption"/>
-          <w:noProof/>
-          <w:sz w:val="36"/>
-          <w:szCs w:val="36"/>
-        </w:rPr>
-        <mc:AlternateContent>
-          <mc:Choice Requires="wps">
-            <w:drawing>
-              <wp:anchor distT="0" distB="0" distL="0" distR="0" simplePos="0" relativeHeight="251660288" behindDoc="0" locked="0" layoutInCell="1" allowOverlap="1" wp14:anchorId="0A07DFA8" wp14:editId="6B1BE8E6">
-                <wp:simplePos x="0" y="0"/>
-                <wp:positionH relativeFrom="margin">
-                  <wp:posOffset>-181610</wp:posOffset>
-                </wp:positionH>
-                <wp:positionV relativeFrom="line">
-                  <wp:posOffset>155575</wp:posOffset>
-                </wp:positionV>
-                <wp:extent cx="6172200" cy="0"/>
-                <wp:effectExtent l="0" t="0" r="0" b="0"/>
-                <wp:wrapTopAndBottom distT="0" distB="0"/>
-                <wp:docPr id="1073741825" name="officeArt object"/>
-                <wp:cNvGraphicFramePr/>
-                <a:graphic xmlns:a="http://schemas.openxmlformats.org/drawingml/2006/main">
-                  <a:graphicData uri="http://schemas.microsoft.com/office/word/2010/wordprocessingShape">
-                    <wps:wsp>
-                      <wps:cNvCnPr/>
-                      <wps:spPr>
-                        <a:xfrm>
-                          <a:off x="0" y="0"/>
-                          <a:ext cx="6172200" cy="0"/>
-                        </a:xfrm>
-                        <a:prstGeom prst="line">
-                          <a:avLst/>
-                        </a:prstGeom>
-                        <a:noFill/>
-                        <a:ln w="12700" cap="flat">
-                          <a:solidFill>
-                            <a:srgbClr val="D8263E"/>
-                          </a:solidFill>
-                          <a:prstDash val="solid"/>
-                          <a:miter lim="400000"/>
-                        </a:ln>
-                        <a:effectLst/>
-                      </wps:spPr>
-                      <wps:bodyPr/>
-                    </wps:wsp>
-                  </a:graphicData>
-                </a:graphic>
-              </wp:anchor>
-            </w:drawing>
-          </mc:Choice>
-          <mc:Fallback>
-            <w:pict>
-              <v:line w14:anchorId="2F3A1232" id="officeArt object" o:spid="_x0000_s1026" style="position:absolute;z-index:251660288;visibility:visible;mso-wrap-style:square;mso-wrap-distance-left:0;mso-wrap-distance-top:0;mso-wrap-distance-right:0;mso-wrap-distance-bottom:0;mso-position-horizontal:absolute;mso-position-horizontal-relative:margin;mso-position-vertical:absolute;mso-position-vertical-relative:line" from="-14.3pt,12.25pt" to="471.7pt,12.25pt" o:gfxdata="UEsDBBQABgAIAAAAIQDkmcPA+wAAAOEBAAATAAAAW0NvbnRlbnRfVHlwZXNdLnhtbJSRQU7DMBBF&#10;90jcwfIWJQ5dIISSdEHaJSBUDjCyJ4nVZGx53NDeHictG4SKWNrj9//TuFwfx0FMGNg6quR9XkiB&#10;pJ2x1FXyY7fNHqXgCGRgcISVPCHLdX17U+5OHlkkmriSfYz+SSnWPY7AufNIadK6MEJMx9ApD3oP&#10;HapVUTwo7SgixSzOGbIuG2zhMESxOabrs0nCpXg+v5urKgneD1ZDTKJqnqpfuYADXwEnMj/ssotZ&#10;nsglnHvr+e7S8JpWE6xB8QYhvsCYPJQJrHDlGqfz65Zz2ciZa1urMW8Cbxbqr2zjPing9N/wJmHv&#10;OH2nq+WD6i8AAAD//wMAUEsDBBQABgAIAAAAIQAjsmrh1wAAAJQBAAALAAAAX3JlbHMvLnJlbHOk&#10;kMFqwzAMhu+DvYPRfXGawxijTi+j0GvpHsDYimMaW0Yy2fr28w6DZfS2o36h7xP//vCZFrUiS6Rs&#10;YNf1oDA78jEHA++X49MLKKk2e7tQRgM3FDiMjw/7My62tiOZYxHVKFkMzLWWV63FzZisdFQwt81E&#10;nGxtIwddrLvagHro+2fNvxkwbpjq5A3wye9AXW6lmf+wU3RMQlPtHCVN0xTdPaoObMsc3ZFtwjdy&#10;jWY5YDXgWTQO1LKu/Qj6vn74p97TRz7jutV+h4zrj1dvuhy/AAAA//8DAFBLAwQUAAYACAAAACEA&#10;KbjSsL4BAABkAwAADgAAAGRycy9lMm9Eb2MueG1srFNNj9MwEL0j8R8s32nS7NJWUdMV2rJcEFQC&#10;fsDUsRsjf2lsmvbfM3ayZYEbogfX45l5M+/NZPtwsYadJUbtXceXi5oz6YTvtTt1/NvXpzcbzmIC&#10;14PxTnb8KiN/2L1+tR1DKxs/eNNLZATiYjuGjg8phbaqohikhbjwQTpyKo8WEpl4qnqEkdCtqZq6&#10;XlWjxz6gFzJGet1PTr4r+EpJkT4rFWVipuPUWyonlvOYz2q3hfaEEAYt5jbgH7qwoB0VvUHtIQH7&#10;gfovKKsF+uhVWghvK6+UFrJwIDbL+g82XwYIsnAhcWK4yRT/H6z4dD4g0z3Nrl7fre+Xm+YtZw4s&#10;zWrq7h0m5o/fScks1hhiSzmP7oCzFcMBM/OLQpv/KYtdisDXm8Dykpigx9Vy3dDUOBPPvupXYsCY&#10;PkhvWb503GiXuUML548xUTEKfQ7Jz84/aWPK/IxjIxFo1gUaaI2UgVSSoze6z4E5JeLp+GiQnYG2&#10;Yb9pVnfvMycC/i0sV9lDHKa44pr2xOpEy2q07fh9nX9ztnEZXZZ1m3vNOk3K5NvR99ciWJUtGmUp&#10;Oq9d3pWXNt1ffhy7nwAAAP//AwBQSwMEFAAGAAgAAAAhAMM9EoLdAAAACQEAAA8AAABkcnMvZG93&#10;bnJldi54bWxMj8tOwzAQRfdI/IM1SOxa59WqhDgVCmJd0bBh58ZDHIjHwXbb9O8xYkGXM3N059xq&#10;O5uRndD5wZKAdJkAQ+qsGqgX8Na+LDbAfJCk5GgJBVzQw7a+valkqeyZXvG0Dz2LIeRLKUCHMJWc&#10;+06jkX5pJ6R4+7DOyBBH13Pl5DmGm5FnSbLmRg4UP2g5YaOx+9ofjYCmbXW6ct+7yy436XvXtPlz&#10;+BTi/m5+egQWcA7/MPzqR3Woo9PBHkl5NgpYZJt1RAVkxQpYBB6KvAB2+FvwuuLXDeofAAAA//8D&#10;AFBLAQItABQABgAIAAAAIQDkmcPA+wAAAOEBAAATAAAAAAAAAAAAAAAAAAAAAABbQ29udGVudF9U&#10;eXBlc10ueG1sUEsBAi0AFAAGAAgAAAAhACOyauHXAAAAlAEAAAsAAAAAAAAAAAAAAAAALAEAAF9y&#10;ZWxzLy5yZWxzUEsBAi0AFAAGAAgAAAAhACm40rC+AQAAZAMAAA4AAAAAAAAAAAAAAAAALAIAAGRy&#10;cy9lMm9Eb2MueG1sUEsBAi0AFAAGAAgAAAAhAMM9EoLdAAAACQEAAA8AAAAAAAAAAAAAAAAAFgQA&#10;AGRycy9kb3ducmV2LnhtbFBLBQYAAAAABAAEAPMAAAAgBQAAAAA=&#10;" strokecolor="#d8263e" strokeweight="1pt">
-                <v:stroke miterlimit="4" joinstyle="miter"/>
-                <w10:wrap type="topAndBottom" anchorx="margin" anchory="line"/>
-              </v:line>
-            </w:pict>
-          </mc:Fallback>
-        </mc:AlternateContent>
-      </w:r>
-    </w:p>
-    <w:p>
-      <w:pPr>
-        <w:pStyle w:val="Default"/>
-        <w:numPr>
-          <w:ilvl w:val="0"/>
-          <w:numId w:val="2"/>
-        </w:numPr>
-        <w:spacing w:line="320" w:lineRule="atLeast"/>
-      </w:pPr>
-      <w:r>
-        <w:t>Java Developer with 3+ years of experience developing software including back end, mobile and web.</w:t>
-      </w:r>
-    </w:p>
-    <w:p>
-      <w:pPr>
-        <w:pStyle w:val="Default"/>
-        <w:numPr>
-          <w:ilvl w:val="0"/>
-          <w:numId w:val="2"/>
-        </w:numPr>
-        <w:spacing w:line="320" w:lineRule="atLeast"/>
-      </w:pPr>
-      <w:r>
-        <w:t xml:space="preserve">Worked on multiple projects for major clients at Oracle, with mastery in Java, </w:t>
-      </w:r>
-      <w:proofErr w:type="spellStart"/>
-      <w:r>
-        <w:t>Javscript</w:t>
-      </w:r>
-      <w:proofErr w:type="spellEnd"/>
-      <w:r>
-        <w:t xml:space="preserve"> and Oracle’s Banking Product – FLEXCUBE.</w:t>
-      </w:r>
-    </w:p>
-    <w:p>
-      <w:pPr>
-        <w:pStyle w:val="Default"/>
-        <w:numPr>
-          <w:ilvl w:val="0"/>
-          <w:numId w:val="2"/>
-        </w:numPr>
-        <w:spacing w:line="320" w:lineRule="atLeast"/>
-      </w:pPr>
-      <w:r>
-        <w:t>Demonstrated ability to develop customized applications in a project-oriented environment with aggressive deadlines, working as a part of a team and later as a Team Leader.</w:t>
-      </w:r>
-    </w:p>
-    <w:p>
-      <w:pPr>
-        <w:pStyle w:val="Default"/>
-        <w:numPr>
-          <w:ilvl w:val="0"/>
-          <w:numId w:val="2"/>
-        </w:numPr>
-        <w:spacing w:line="320" w:lineRule="atLeast"/>
-      </w:pPr>
-      <w:r>
-        <w:t xml:space="preserve">Added advantage of a Master's Degree from Illinois Institute of Technology with a 3.0 GPA. </w:t>
-      </w:r>
-    </w:p>
-    <w:p>
-      <w:pPr>
-        <w:pStyle w:val="Default"/>
-        <w:numPr>
-          <w:ilvl w:val="0"/>
-          <w:numId w:val="2"/>
-        </w:numPr>
-        <w:spacing w:line="320" w:lineRule="atLeast"/>
-      </w:pPr>
-      <w:r>
-        <w:t xml:space="preserve">Expertise in Java, SQL, </w:t>
-      </w:r>
-      <w:proofErr w:type="spellStart"/>
-      <w:r>
-        <w:t>Javascript</w:t>
-      </w:r>
-      <w:proofErr w:type="spellEnd"/>
-      <w:r>
-        <w:t xml:space="preserve">, HTML, CSS, PL/SQL, Oracle, ES6, Python, </w:t>
-      </w:r>
-      <w:proofErr w:type="spellStart"/>
-      <w:r>
-        <w:t>NodeJS</w:t>
-      </w:r>
-      <w:proofErr w:type="spellEnd"/>
-      <w:r>
-        <w:t xml:space="preserve">, </w:t>
-      </w:r>
-      <w:r>
-        <w:t>Web Services</w:t>
-      </w:r>
-      <w:r>
-        <w:t>, GIT, SVN, REST API and many more.</w:t>
-      </w:r>
-    </w:p>
-    <w:p>
-      <w:pPr>
-        <w:pStyle w:val="Default"/>
-        <w:numPr>
-          <w:ilvl w:val="0"/>
-          <w:numId w:val="2"/>
-        </w:numPr>
-        <w:spacing w:line="320" w:lineRule="atLeast"/>
-      </w:pPr>
-      <w:r>
-        <w:t>Developed multiple academic projects in various technologies like Python, GO, PHP, React JS.</w:t>
-      </w:r>
-    </w:p>
-    <w:p>
-      <w:pPr>
-        <w:pStyle w:val="Default"/>
-        <w:spacing w:line="320" w:lineRule="atLeast"/>
-      </w:pPr>
-    </w:p>
-    <w:p>
-      <w:pPr>
-        <w:pStyle w:val="Default"/>
-        <w:spacing w:line="320" w:lineRule="atLeast"/>
-        <w:ind w:hanging="240"/>
-        <w:sectPr>
-          <w:pgSz w:w="12240" w:h="15840"/>
-          <w:pgMar w:top="1440" w:right="1440" w:bottom="1440" w:left="1440" w:header="720" w:footer="864" w:gutter="0"/>
-          <w:cols w:space="720"/>
-        </w:sectPr>
-      </w:pPr>
-      <w:r>
-        <w:rPr>
-          <w:rFonts w:ascii="PT Serif Caption" w:eastAsia="PT Serif Caption" w:hAnsi="PT Serif Caption" w:cs="PT Serif Caption"/>
-          <w:noProof/>
-          <w:sz w:val="18"/>
-          <w:szCs w:val="18"/>
-        </w:rPr>
-        <mc:AlternateContent>
-          <mc:Choice Requires="wps">
-            <w:drawing>
-              <wp:anchor distT="0" distB="0" distL="0" distR="0" simplePos="0" relativeHeight="251659264" behindDoc="0" locked="0" layoutInCell="1" allowOverlap="1" wp14:anchorId="7EA41D58" wp14:editId="7906AAEE">
-                <wp:simplePos x="0" y="0"/>
-                <wp:positionH relativeFrom="margin">
-                  <wp:posOffset>-181610</wp:posOffset>
-                </wp:positionH>
-                <wp:positionV relativeFrom="page">
-                  <wp:posOffset>4455160</wp:posOffset>
-                </wp:positionV>
-                <wp:extent cx="6172200" cy="0"/>
-                <wp:effectExtent l="0" t="0" r="0" b="0"/>
-                <wp:wrapThrough wrapText="bothSides" distL="0" distR="0">
-                  <wp:wrapPolygon edited="1">
-                    <wp:start x="0" y="0"/>
-                    <wp:lineTo x="21600" y="0"/>
-                    <wp:lineTo x="0" y="0"/>
-                  </wp:wrapPolygon>
-                </wp:wrapThrough>
-                <wp:docPr id="1073741826" name="officeArt object"/>
-                <wp:cNvGraphicFramePr/>
-                <a:graphic xmlns:a="http://schemas.openxmlformats.org/drawingml/2006/main">
-                  <a:graphicData uri="http://schemas.microsoft.com/office/word/2010/wordprocessingShape">
-                    <wps:wsp>
-                      <wps:cNvCnPr/>
-                      <wps:spPr>
-                        <a:xfrm>
-                          <a:off x="0" y="0"/>
-                          <a:ext cx="6172200" cy="0"/>
-                        </a:xfrm>
-                        <a:prstGeom prst="line">
-                          <a:avLst/>
-                        </a:prstGeom>
-                        <a:noFill/>
-                        <a:ln w="12700" cap="flat">
-                          <a:solidFill>
-                            <a:srgbClr val="D84452"/>
-                          </a:solidFill>
-                          <a:prstDash val="solid"/>
-                          <a:miter lim="400000"/>
-                        </a:ln>
-                        <a:effectLst/>
-                      </wps:spPr>
-                      <wps:bodyPr/>
-                    </wps:wsp>
-                  </a:graphicData>
-                </a:graphic>
-              </wp:anchor>
-            </w:drawing>
-          </mc:Choice>
-          <mc:Fallback>
-            <w:pict>
-              <v:line w14:anchorId="67AE48A7" id="officeArt object" o:spid="_x0000_s1026" style="position:absolute;z-index:251659264;visibility:visible;mso-wrap-style:square;mso-wrap-distance-left:0;mso-wrap-distance-top:0;mso-wrap-distance-right:0;mso-wrap-distance-bottom:0;mso-position-horizontal:absolute;mso-position-horizontal-relative:margin;mso-position-vertical:absolute;mso-position-vertical-relative:page" from="-14.3pt,350.8pt" to="471.7pt,350.8pt" wrapcoords="0 0 21600 0 0 0" o:gfxdata="UEsDBBQABgAIAAAAIQDkmcPA+wAAAOEBAAATAAAAW0NvbnRlbnRfVHlwZXNdLnhtbJSRQU7DMBBF&#10;90jcwfIWJQ5dIISSdEHaJSBUDjCyJ4nVZGx53NDeHictG4SKWNrj9//TuFwfx0FMGNg6quR9XkiB&#10;pJ2x1FXyY7fNHqXgCGRgcISVPCHLdX17U+5OHlkkmriSfYz+SSnWPY7AufNIadK6MEJMx9ApD3oP&#10;HapVUTwo7SgixSzOGbIuG2zhMESxOabrs0nCpXg+v5urKgneD1ZDTKJqnqpfuYADXwEnMj/ssotZ&#10;nsglnHvr+e7S8JpWE6xB8QYhvsCYPJQJrHDlGqfz65Zz2ciZa1urMW8Cbxbqr2zjPing9N/wJmHv&#10;OH2nq+WD6i8AAAD//wMAUEsDBBQABgAIAAAAIQAjsmrh1wAAAJQBAAALAAAAX3JlbHMvLnJlbHOk&#10;kMFqwzAMhu+DvYPRfXGawxijTi+j0GvpHsDYimMaW0Yy2fr28w6DZfS2o36h7xP//vCZFrUiS6Rs&#10;YNf1oDA78jEHA++X49MLKKk2e7tQRgM3FDiMjw/7My62tiOZYxHVKFkMzLWWV63FzZisdFQwt81E&#10;nGxtIwddrLvagHro+2fNvxkwbpjq5A3wye9AXW6lmf+wU3RMQlPtHCVN0xTdPaoObMsc3ZFtwjdy&#10;jWY5YDXgWTQO1LKu/Qj6vn74p97TRz7jutV+h4zrj1dvuhy/AAAA//8DAFBLAwQUAAYACAAAACEA&#10;E14fFL0BAABkAwAADgAAAGRycy9lMm9Eb2MueG1srFNdr9MwDH1H4j9EeWftytimat0VutPlBcEk&#10;4Ad4abIG5UtxWLd/j5P2jgu8IfaQxbF97HPs7h6u1rCLjKi96/hyUXMmnfC9dueOf/v69GbLGSZw&#10;PRjvZMdvEvnD/vWr3Rha2fjBm15GRiAO2zF0fEgptFWFYpAWcOGDdORUPlpIZMZz1UcYCd2aqqnr&#10;dTX62IfohUSk18Pk5PuCr5QU6bNSKBMzHafeUjljOU/5rPY7aM8RwqDF3Ab8QxcWtKOid6gDJGA/&#10;ov4LymoRPXqVFsLbyiulhSwciM2y/oPNlwGCLFxIHAx3mfD/wYpPl2NkuqfZ1Zu3m9Vy26w5c2Bp&#10;VlN372Ni/vSdlMxijQFbynl0xzhbGI4xM7+qaPM/ZbFrEfh2F1heExP0uF5uGpoaZ+LZV/1KDBHT&#10;B+kty5eOG+0yd2jh8hETFaPQ55D87PyTNqbMzzg2EoFmU6CB1kgZSCUZvdF9DswpGM+nRxPZBWgb&#10;DtvV6l2TORHwb2G5ygFwmOKKa9oTqxMtq9G246s6/+Zs4zK6LOs295p1mpTJt5Pvb0WwKls0ylJ0&#10;Xru8Ky9tur/8OPY/AQAA//8DAFBLAwQUAAYACAAAACEAO3AkM+AAAAALAQAADwAAAGRycy9kb3du&#10;cmV2LnhtbEyP20rDQBCG7wXfYRnBu3bTGmqN2RQtVBBEMJ56uc2OSXB3NmS3TezTO4Kgd3P4+Oeb&#10;fDU6Kw7Yh9aTgtk0AYFUedNSreDleTNZgghRk9HWEyr4wgCr4vQk15nxAz3hoYy14BAKmVbQxNhl&#10;UoaqQafD1HdIvPvwvdOR276WptcDhzsr50mykE63xBca3eG6weqz3DsFJl1vj8PRvm4e3kuM99u7&#10;/vH2Tanzs/HmGkTEMf7B8KPP6lCw087vyQRhFUzmywWjCi6TGRdMXKUXKYjd70QWufz/Q/ENAAD/&#10;/wMAUEsBAi0AFAAGAAgAAAAhAOSZw8D7AAAA4QEAABMAAAAAAAAAAAAAAAAAAAAAAFtDb250ZW50&#10;X1R5cGVzXS54bWxQSwECLQAUAAYACAAAACEAI7Jq4dcAAACUAQAACwAAAAAAAAAAAAAAAAAsAQAA&#10;X3JlbHMvLnJlbHNQSwECLQAUAAYACAAAACEAE14fFL0BAABkAwAADgAAAAAAAAAAAAAAAAAsAgAA&#10;ZHJzL2Uyb0RvYy54bWxQSwECLQAUAAYACAAAACEAO3AkM+AAAAALAQAADwAAAAAAAAAAAAAAAAAV&#10;BAAAZHJzL2Rvd25yZXYueG1sUEsFBgAAAAAEAAQA8wAAACIFAAAAAA==&#10;" strokecolor="#d84452" strokeweight="1pt">
-                <v:stroke miterlimit="4" joinstyle="miter"/>
-                <w10:wrap type="through" anchorx="margin" anchory="page"/>
-              </v:line>
-            </w:pict>
-          </mc:Fallback>
-        </mc:AlternateContent>
-      </w:r>
-      <w:r>
-        <w:rPr>
-          <w:rFonts w:ascii="PT Serif Caption" w:hAnsi="PT Serif Caption"/>
-          <w:sz w:val="36"/>
-          <w:szCs w:val="36"/>
-        </w:rPr>
-        <w:t>Skills</w:t>
-      </w:r>
-    </w:p>
-    <w:p>
-      <w:pPr>
-        <w:pStyle w:val="Default"/>
-        <w:spacing w:line="320" w:lineRule="atLeast"/>
-        <w:ind w:left="0"/>
-      </w:pPr>
-    </w:p>
-    <w:p>
-      <w:pPr>
-        <w:pStyle w:val="Default"/>
-        <w:numPr>
-          <w:ilvl w:val="0"/>
-          <w:numId w:val="3"/>
-        </w:numPr>
-      </w:pPr>
-      <w:r>
-        <w:rPr>
-          <w:rFonts w:eastAsia="Arial Unicode MS" w:cs="Arial Unicode MS"/>
-          <w:lang w:val="es-ES_tradnl"/>
-        </w:rPr>
-        <w:t>Java</w:t>
-      </w:r>
-    </w:p>
-    <w:p>
-      <w:pPr>
-        <w:pStyle w:val="Default"/>
-        <w:numPr>
-          <w:ilvl w:val="0"/>
-          <w:numId w:val="3"/>
-        </w:numPr>
-      </w:pPr>
-      <w:r>
-        <w:rPr>
-          <w:rFonts w:eastAsia="Arial Unicode MS" w:cs="Arial Unicode MS"/>
-        </w:rPr>
-        <w:t>C, C++</w:t>
-      </w:r>
-    </w:p>
-    <w:p>
-      <w:pPr>
-        <w:pStyle w:val="Default"/>
-        <w:numPr>
-          <w:ilvl w:val="0"/>
-          <w:numId w:val="3"/>
-        </w:numPr>
-      </w:pPr>
-      <w:r>
-        <w:rPr>
-          <w:rFonts w:eastAsia="Arial Unicode MS" w:cs="Arial Unicode MS"/>
-        </w:rPr>
-        <w:t>No</w:t>
-      </w:r>
-      <w:r>
-        <w:rPr>
-          <w:rFonts w:eastAsia="Arial Unicode MS" w:cs="Arial Unicode MS"/>
-          <w:lang w:val="fr-FR"/>
-        </w:rPr>
-        <w:t>SQL</w:t>
-      </w:r>
-    </w:p>
-    <w:p>
-      <w:pPr>
-        <w:pStyle w:val="Default"/>
-        <w:numPr>
-          <w:ilvl w:val="0"/>
-          <w:numId w:val="3"/>
-        </w:numPr>
-      </w:pPr>
-      <w:r>
-        <w:rPr>
-          <w:rFonts w:eastAsia="Arial Unicode MS" w:cs="Arial Unicode MS"/>
-        </w:rPr>
-        <w:t>PL-SQL</w:t>
-      </w:r>
-    </w:p>
-    <w:p>
-      <w:pPr>
-        <w:pStyle w:val="Default"/>
-        <w:numPr>
-          <w:ilvl w:val="0"/>
-          <w:numId w:val="3"/>
-        </w:numPr>
-      </w:pPr>
-      <w:r>
-        <w:rPr>
-          <w:rFonts w:eastAsia="Arial Unicode MS" w:cs="Arial Unicode MS"/>
-        </w:rPr>
-        <w:t>JavaScript</w:t>
-      </w:r>
-    </w:p>
-    <w:p>
-      <w:pPr>
-        <w:pStyle w:val="Default"/>
-        <w:numPr>
-          <w:ilvl w:val="0"/>
-          <w:numId w:val="3"/>
-        </w:numPr>
-      </w:pPr>
-      <w:r>
-        <w:rPr>
-          <w:rFonts w:eastAsia="Arial Unicode MS" w:cs="Arial Unicode MS"/>
-        </w:rPr>
-        <w:t>ECMAScript</w:t>
-      </w:r>
-      <w:r>
-        <w:rPr>
-          <w:rFonts w:eastAsia="Arial Unicode MS" w:cs="Arial Unicode MS"/>
-        </w:rPr>
-        <w:t xml:space="preserve"> 6</w:t>
-      </w:r>
-    </w:p>
-    <w:p>
-      <w:pPr>
-        <w:pStyle w:val="Default"/>
-        <w:numPr>
-          <w:ilvl w:val="0"/>
-          <w:numId w:val="3"/>
-        </w:numPr>
-      </w:pPr>
-      <w:r>
-        <w:rPr>
-          <w:rFonts w:eastAsia="Arial Unicode MS" w:cs="Arial Unicode MS"/>
-        </w:rPr>
-        <w:t>Python</w:t>
-      </w:r>
-    </w:p>
-    <w:p>
-      <w:pPr>
-        <w:pStyle w:val="Default"/>
-        <w:numPr>
-          <w:ilvl w:val="0"/>
-          <w:numId w:val="3"/>
-        </w:numPr>
-      </w:pPr>
-      <w:r>
-        <w:rPr>
-          <w:rFonts w:eastAsia="Arial Unicode MS" w:cs="Arial Unicode MS"/>
-        </w:rPr>
-        <w:t>HTML</w:t>
-      </w:r>
-    </w:p>
-    <w:p>
-      <w:pPr>
-        <w:pStyle w:val="Default"/>
-        <w:numPr>
-          <w:ilvl w:val="0"/>
-          <w:numId w:val="3"/>
-        </w:numPr>
-      </w:pPr>
-      <w:r>
-        <w:rPr>
-          <w:rFonts w:eastAsia="Arial Unicode MS" w:cs="Arial Unicode MS"/>
-        </w:rPr>
-        <w:t>CSS</w:t>
-      </w:r>
-    </w:p>
-    <w:p>
-      <w:pPr>
-        <w:pStyle w:val="Default"/>
-        <w:numPr>
-          <w:ilvl w:val="0"/>
-          <w:numId w:val="3"/>
-        </w:numPr>
-      </w:pPr>
-      <w:proofErr w:type="spellStart"/>
-      <w:r>
-        <w:rPr>
-          <w:rFonts w:eastAsia="Arial Unicode MS" w:cs="Arial Unicode MS"/>
-        </w:rPr>
-        <w:t>NodeJS</w:t>
-      </w:r>
-      <w:proofErr w:type="spellEnd"/>
-    </w:p>
-    <w:p>
-      <w:pPr>
-        <w:pStyle w:val="Default"/>
-        <w:numPr>
-          <w:ilvl w:val="0"/>
-          <w:numId w:val="3"/>
-        </w:numPr>
-      </w:pPr>
-      <w:proofErr w:type="spellStart"/>
-      <w:r>
-        <w:rPr>
-          <w:rFonts w:eastAsia="Arial Unicode MS" w:cs="Arial Unicode MS"/>
-        </w:rPr>
-        <w:t>ReactJS</w:t>
-      </w:r>
-      <w:proofErr w:type="spellEnd"/>
-    </w:p>
-    <w:p>
-      <w:pPr>
-        <w:pStyle w:val="Default"/>
-        <w:numPr>
-          <w:ilvl w:val="0"/>
-          <w:numId w:val="3"/>
-        </w:numPr>
-      </w:pPr>
-      <w:r>
-        <w:rPr>
-          <w:rFonts w:eastAsia="Arial Unicode MS" w:cs="Arial Unicode MS"/>
-        </w:rPr>
-        <w:t>AngularJS</w:t>
-      </w:r>
-    </w:p>
-    <w:p>
-      <w:pPr>
-        <w:pStyle w:val="Default"/>
-        <w:numPr>
-          <w:ilvl w:val="0"/>
-          <w:numId w:val="3"/>
-        </w:numPr>
-      </w:pPr>
-      <w:r>
-        <w:rPr>
-          <w:rFonts w:eastAsia="Arial Unicode MS" w:cs="Arial Unicode MS"/>
-          <w:lang w:val="nl-NL"/>
-        </w:rPr>
-        <w:t>REST Web Services</w:t>
-      </w:r>
-    </w:p>
-    <w:p>
-      <w:pPr>
-        <w:pStyle w:val="Default"/>
-        <w:numPr>
-          <w:ilvl w:val="0"/>
-          <w:numId w:val="3"/>
-        </w:numPr>
-      </w:pPr>
-      <w:r>
-        <w:rPr>
-          <w:rFonts w:eastAsia="Arial Unicode MS" w:cs="Arial Unicode MS"/>
-        </w:rPr>
-        <w:t>SOAP</w:t>
-      </w:r>
-    </w:p>
-    <w:p>
-      <w:pPr>
-        <w:pStyle w:val="Default"/>
-        <w:numPr>
-          <w:ilvl w:val="0"/>
-          <w:numId w:val="3"/>
-        </w:numPr>
-      </w:pPr>
-      <w:proofErr w:type="spellStart"/>
-      <w:r>
-        <w:rPr>
-          <w:rFonts w:eastAsia="Arial Unicode MS" w:cs="Arial Unicode MS"/>
-          <w:lang w:val="es-ES_tradnl"/>
-        </w:rPr>
-        <w:t>Jquery</w:t>
-      </w:r>
-      <w:proofErr w:type="spellEnd"/>
-    </w:p>
-    <w:p>
-      <w:pPr>
-        <w:pStyle w:val="Default"/>
-        <w:numPr>
-          <w:ilvl w:val="0"/>
-          <w:numId w:val="3"/>
-        </w:numPr>
-      </w:pPr>
-      <w:r>
-        <w:rPr>
-          <w:rFonts w:eastAsia="Arial Unicode MS" w:cs="Arial Unicode MS"/>
-        </w:rPr>
-        <w:t>Oracle</w:t>
-      </w:r>
-    </w:p>
-    <w:p>
-      <w:pPr>
-        <w:pStyle w:val="Default"/>
-        <w:numPr>
-          <w:ilvl w:val="0"/>
-          <w:numId w:val="3"/>
-        </w:numPr>
-      </w:pPr>
-      <w:proofErr w:type="spellStart"/>
-      <w:r>
-        <w:rPr>
-          <w:rFonts w:eastAsia="Arial Unicode MS" w:cs="Arial Unicode MS"/>
-          <w:lang w:val="it-IT"/>
-        </w:rPr>
-        <w:t>MongoDB</w:t>
-      </w:r>
-      <w:proofErr w:type="spellEnd"/>
-      <w:r>
-        <w:rPr>
-          <w:rFonts w:eastAsia="Arial Unicode MS" w:cs="Arial Unicode MS"/>
-          <w:lang w:val="it-IT"/>
-        </w:rPr>
-        <w:t>.</w:t>
-      </w:r>
-    </w:p>
-    <w:p>
-      <w:pPr>
-        <w:pStyle w:val="Default"/>
-        <w:numPr>
-          <w:ilvl w:val="0"/>
-          <w:numId w:val="3"/>
-        </w:numPr>
-      </w:pPr>
-      <w:r>
-        <w:rPr>
-          <w:rFonts w:eastAsia="Arial Unicode MS" w:cs="Arial Unicode MS"/>
-        </w:rPr>
-        <w:t>MySQL</w:t>
-      </w:r>
-    </w:p>
-    <w:p>
-      <w:pPr>
-        <w:pStyle w:val="Default"/>
-        <w:numPr>
-          <w:ilvl w:val="0"/>
-          <w:numId w:val="3"/>
-        </w:numPr>
-      </w:pPr>
-      <w:r>
-        <w:rPr>
-          <w:rFonts w:eastAsia="Arial Unicode MS" w:cs="Arial Unicode MS"/>
-        </w:rPr>
-        <w:t>JPA</w:t>
-      </w:r>
-    </w:p>
-    <w:p>
-      <w:pPr>
-        <w:pStyle w:val="Default"/>
-        <w:numPr>
-          <w:ilvl w:val="0"/>
-          <w:numId w:val="3"/>
-        </w:numPr>
-      </w:pPr>
-      <w:r>
-        <w:rPr>
-          <w:rFonts w:eastAsia="Arial Unicode MS" w:cs="Arial Unicode MS"/>
-        </w:rPr>
-        <w:t>JUnit</w:t>
-      </w:r>
-    </w:p>
-    <w:p>
-      <w:pPr>
-        <w:pStyle w:val="Default"/>
-        <w:numPr>
-          <w:ilvl w:val="0"/>
-          <w:numId w:val="3"/>
-        </w:numPr>
-      </w:pPr>
-      <w:r>
-        <w:rPr>
-          <w:rFonts w:eastAsia="Arial Unicode MS" w:cs="Arial Unicode MS"/>
-        </w:rPr>
-        <w:t>JMS</w:t>
-      </w:r>
-    </w:p>
-    <w:p>
-      <w:pPr>
-        <w:pStyle w:val="Default"/>
-      </w:pPr>
-    </w:p>
-    <w:p>
-      <w:pPr>
-        <w:pStyle w:val="Default"/>
-      </w:pPr>
-    </w:p>
-    <w:p>
-      <w:pPr>
-        <w:pStyle w:val="Default"/>
-        <w:ind w:left="0"/>
-      </w:pPr>
-    </w:p>
-    <w:p>
-      <w:pPr>
-        <w:pStyle w:val="Default"/>
-        <w:numPr>
-          <w:ilvl w:val="0"/>
-          <w:numId w:val="3"/>
-        </w:numPr>
-      </w:pPr>
-      <w:r>
-        <w:rPr>
-          <w:rFonts w:eastAsia="Arial Unicode MS" w:cs="Arial Unicode MS"/>
-          <w:lang w:val="it-IT"/>
-        </w:rPr>
-        <w:t xml:space="preserve">Cassandra </w:t>
-      </w:r>
-    </w:p>
-    <w:p>
-      <w:pPr>
-        <w:pStyle w:val="Default"/>
-        <w:numPr>
-          <w:ilvl w:val="0"/>
-          <w:numId w:val="3"/>
-        </w:numPr>
-      </w:pPr>
-      <w:r>
-        <w:rPr>
-          <w:rFonts w:eastAsia="Arial Unicode MS" w:cs="Arial Unicode MS"/>
-        </w:rPr>
-        <w:t>Spring</w:t>
-      </w:r>
-      <w:r>
-        <w:rPr>
-          <w:rFonts w:eastAsia="Arial Unicode MS" w:cs="Arial Unicode MS"/>
-        </w:rPr>
-        <w:t xml:space="preserve"> Boot</w:t>
-      </w:r>
-    </w:p>
-    <w:p>
-      <w:pPr>
-        <w:pStyle w:val="Default"/>
-        <w:numPr>
-          <w:ilvl w:val="0"/>
-          <w:numId w:val="3"/>
-        </w:numPr>
-      </w:pPr>
-      <w:r>
-        <w:rPr>
-          <w:rFonts w:eastAsia="Arial Unicode MS" w:cs="Arial Unicode MS"/>
-          <w:lang w:val="es-ES_tradnl"/>
-        </w:rPr>
-        <w:t>EJB, JAX</w:t>
-      </w:r>
-    </w:p>
-    <w:p>
-      <w:pPr>
-        <w:pStyle w:val="Default"/>
-        <w:numPr>
-          <w:ilvl w:val="0"/>
-          <w:numId w:val="3"/>
-        </w:numPr>
-      </w:pPr>
-      <w:r>
-        <w:rPr>
-          <w:rFonts w:eastAsia="Arial Unicode MS" w:cs="Arial Unicode MS"/>
-        </w:rPr>
-        <w:t xml:space="preserve">Unix, Linux, Windows, </w:t>
-      </w:r>
-      <w:proofErr w:type="spellStart"/>
-      <w:r>
-        <w:rPr>
-          <w:rFonts w:eastAsia="Arial Unicode MS" w:cs="Arial Unicode MS"/>
-        </w:rPr>
-        <w:t>MacOS</w:t>
-      </w:r>
-      <w:proofErr w:type="spellEnd"/>
-    </w:p>
-    <w:p>
-      <w:pPr>
-        <w:pStyle w:val="Default"/>
-        <w:numPr>
-          <w:ilvl w:val="0"/>
-          <w:numId w:val="3"/>
-        </w:numPr>
-      </w:pPr>
-      <w:r>
-        <w:rPr>
-          <w:rFonts w:eastAsia="Arial Unicode MS" w:cs="Arial Unicode MS"/>
-          <w:lang w:val="nl-NL"/>
-        </w:rPr>
-        <w:t>SVN, Git</w:t>
-      </w:r>
-    </w:p>
-    <w:p>
-      <w:pPr>
-        <w:pStyle w:val="Default"/>
-        <w:numPr>
-          <w:ilvl w:val="0"/>
-          <w:numId w:val="3"/>
-        </w:numPr>
-      </w:pPr>
-      <w:r>
-        <w:rPr>
-          <w:rFonts w:eastAsia="Arial Unicode MS" w:cs="Arial Unicode MS"/>
-          <w:lang w:val="it-IT"/>
-        </w:rPr>
-        <w:t xml:space="preserve">Apache </w:t>
-      </w:r>
-      <w:proofErr w:type="spellStart"/>
-      <w:r>
-        <w:rPr>
-          <w:rFonts w:eastAsia="Arial Unicode MS" w:cs="Arial Unicode MS"/>
-          <w:lang w:val="it-IT"/>
-        </w:rPr>
-        <w:t>Tomcat</w:t>
-      </w:r>
-      <w:proofErr w:type="spellEnd"/>
-    </w:p>
-    <w:p>
-      <w:pPr>
-        <w:pStyle w:val="Default"/>
-        <w:numPr>
-          <w:ilvl w:val="0"/>
-          <w:numId w:val="3"/>
-        </w:numPr>
-      </w:pPr>
-      <w:r>
-        <w:rPr>
-          <w:rFonts w:eastAsia="Arial Unicode MS" w:cs="Arial Unicode MS"/>
-        </w:rPr>
-        <w:t>WebSphere</w:t>
-      </w:r>
-    </w:p>
-    <w:p>
-      <w:pPr>
-        <w:pStyle w:val="Default"/>
-        <w:numPr>
-          <w:ilvl w:val="0"/>
-          <w:numId w:val="3"/>
-        </w:numPr>
-      </w:pPr>
-      <w:r>
-        <w:rPr>
-          <w:rFonts w:eastAsia="Arial Unicode MS" w:cs="Arial Unicode MS"/>
-        </w:rPr>
-        <w:t>Oracle BI Publisher</w:t>
-      </w:r>
-    </w:p>
-    <w:p>
-      <w:pPr>
-        <w:pStyle w:val="Default"/>
-        <w:numPr>
-          <w:ilvl w:val="0"/>
-          <w:numId w:val="3"/>
-        </w:numPr>
-      </w:pPr>
-      <w:proofErr w:type="spellStart"/>
-      <w:r>
-        <w:rPr>
-          <w:rFonts w:eastAsia="Arial Unicode MS" w:cs="Arial Unicode MS"/>
-        </w:rPr>
-        <w:t>JCoverage</w:t>
-      </w:r>
-      <w:proofErr w:type="spellEnd"/>
-    </w:p>
-    <w:p>
-      <w:pPr>
-        <w:pStyle w:val="Default"/>
-        <w:numPr>
-          <w:ilvl w:val="0"/>
-          <w:numId w:val="3"/>
-        </w:numPr>
-      </w:pPr>
-      <w:r>
-        <w:rPr>
-          <w:rFonts w:eastAsia="Arial Unicode MS" w:cs="Arial Unicode MS"/>
-          <w:lang w:val="nl-NL"/>
-        </w:rPr>
-        <w:t>Bootstrap</w:t>
-      </w:r>
-    </w:p>
-    <w:p>
-      <w:pPr>
-        <w:pStyle w:val="Default"/>
-        <w:numPr>
-          <w:ilvl w:val="0"/>
-          <w:numId w:val="3"/>
-        </w:numPr>
-      </w:pPr>
-      <w:r>
-        <w:rPr>
-          <w:rFonts w:eastAsia="Arial Unicode MS" w:cs="Arial Unicode MS"/>
-        </w:rPr>
-        <w:t>Test Driven Development</w:t>
-      </w:r>
-    </w:p>
-    <w:p>
-      <w:pPr>
-        <w:pStyle w:val="Default"/>
-        <w:numPr>
-          <w:ilvl w:val="0"/>
-          <w:numId w:val="3"/>
-        </w:numPr>
-      </w:pPr>
-      <w:r>
-        <w:rPr>
-          <w:rFonts w:eastAsia="Arial Unicode MS" w:cs="Arial Unicode MS"/>
-        </w:rPr>
-        <w:t>Hibernate</w:t>
-      </w:r>
-    </w:p>
-    <w:p>
-      <w:pPr>
-        <w:pStyle w:val="Default"/>
-        <w:numPr>
-          <w:ilvl w:val="0"/>
-          <w:numId w:val="3"/>
-        </w:numPr>
-      </w:pPr>
-      <w:r>
-        <w:rPr>
-          <w:rFonts w:eastAsia="Arial Unicode MS" w:cs="Arial Unicode MS"/>
-        </w:rPr>
-        <w:t>SDLC</w:t>
-      </w:r>
-    </w:p>
-    <w:p>
-      <w:pPr>
-        <w:pStyle w:val="Default"/>
-        <w:numPr>
-          <w:ilvl w:val="0"/>
-          <w:numId w:val="3"/>
-        </w:numPr>
-      </w:pPr>
-      <w:r>
-        <w:rPr>
-          <w:rFonts w:eastAsia="Arial Unicode MS" w:cs="Arial Unicode MS"/>
-        </w:rPr>
-        <w:t>Maven</w:t>
-      </w:r>
-    </w:p>
-    <w:p>
-      <w:pPr>
-        <w:pStyle w:val="Default"/>
-        <w:numPr>
-          <w:ilvl w:val="0"/>
-          <w:numId w:val="3"/>
-        </w:numPr>
-      </w:pPr>
-      <w:r>
-        <w:rPr>
-          <w:rFonts w:eastAsia="Arial Unicode MS" w:cs="Arial Unicode MS"/>
-        </w:rPr>
-        <w:t>Eclipse</w:t>
-      </w:r>
-    </w:p>
-    <w:p>
-      <w:pPr>
-        <w:pStyle w:val="Default"/>
-        <w:numPr>
-          <w:ilvl w:val="0"/>
-          <w:numId w:val="3"/>
-        </w:numPr>
-      </w:pPr>
-      <w:proofErr w:type="spellStart"/>
-      <w:r>
-        <w:rPr>
-          <w:rFonts w:eastAsia="Arial Unicode MS" w:cs="Arial Unicode MS"/>
-        </w:rPr>
-        <w:t>Mockito</w:t>
-      </w:r>
-      <w:proofErr w:type="spellEnd"/>
-    </w:p>
-    <w:p>
-      <w:pPr>
-        <w:pStyle w:val="Default"/>
-        <w:numPr>
-          <w:ilvl w:val="0"/>
-          <w:numId w:val="3"/>
-        </w:numPr>
-      </w:pPr>
-      <w:r>
-        <w:rPr>
-          <w:rFonts w:eastAsia="Arial Unicode MS" w:cs="Arial Unicode MS"/>
-        </w:rPr>
-        <w:t>Design Patterns</w:t>
-      </w:r>
-    </w:p>
-    <w:p>
-      <w:pPr>
-        <w:pStyle w:val="Default"/>
-        <w:numPr>
-          <w:ilvl w:val="0"/>
-          <w:numId w:val="3"/>
-        </w:numPr>
-      </w:pPr>
-      <w:r>
-        <w:rPr>
-          <w:rFonts w:eastAsia="Arial Unicode MS" w:cs="Arial Unicode MS"/>
-        </w:rPr>
-        <w:t>Web application development</w:t>
-      </w:r>
-    </w:p>
-    <w:p>
-      <w:pPr>
-        <w:pStyle w:val="Default"/>
-        <w:numPr>
-          <w:ilvl w:val="0"/>
-          <w:numId w:val="3"/>
-        </w:numPr>
-      </w:pPr>
-      <w:r>
-        <w:rPr>
-          <w:rFonts w:eastAsia="Arial Unicode MS" w:cs="Arial Unicode MS"/>
-        </w:rPr>
-        <w:t>Object-oriented design</w:t>
-      </w:r>
-    </w:p>
-    <w:p>
-      <w:pPr>
-        <w:pStyle w:val="Default"/>
-        <w:numPr>
-          <w:ilvl w:val="0"/>
-          <w:numId w:val="3"/>
-        </w:numPr>
-      </w:pPr>
-      <w:r>
-        <w:rPr>
-          <w:rFonts w:eastAsia="Arial Unicode MS" w:cs="Arial Unicode MS"/>
-        </w:rPr>
-        <w:t>NoSQL database systems</w:t>
-      </w:r>
-    </w:p>
-    <w:p>
-      <w:pPr>
-        <w:pStyle w:val="Default"/>
-        <w:numPr>
-          <w:ilvl w:val="0"/>
-          <w:numId w:val="3"/>
-        </w:numPr>
-      </w:pPr>
-      <w:r>
-        <w:rPr>
-          <w:rFonts w:eastAsia="Arial Unicode MS" w:cs="Arial Unicode MS"/>
-        </w:rPr>
-        <w:t>PHP</w:t>
-      </w:r>
-    </w:p>
-    <w:p>
-      <w:pPr>
-        <w:pStyle w:val="Default"/>
-        <w:tabs>
-          <w:tab w:val="left" w:pos="220"/>
-          <w:tab w:val="left" w:pos="720"/>
-        </w:tabs>
-        <w:spacing w:after="100" w:line="320" w:lineRule="atLeast"/>
-        <w:ind w:left="720" w:hanging="720"/>
-      </w:pPr>
-    </w:p>
-    <w:p>
-      <w:pPr>
-        <w:pStyle w:val="Default"/>
-        <w:tabs>
-          <w:tab w:val="left" w:pos="220"/>
-          <w:tab w:val="left" w:pos="720"/>
-        </w:tabs>
-        <w:spacing w:after="100" w:line="320" w:lineRule="atLeast"/>
-        <w:ind w:left="720" w:hanging="720"/>
-        <w:sectPr>
-          <w:type w:val="continuous"/>
-          <w:pgSz w:w="12240" w:h="15840"/>
-          <w:pgMar w:top="1440" w:right="1440" w:bottom="1440" w:left="1440" w:header="720" w:footer="864" w:gutter="0"/>
-          <w:cols w:num="2" w:space="468"/>
-        </w:sectPr>
-      </w:pPr>
-    </w:p>
-    <w:p>
-      <w:pPr>
-        <w:pStyle w:val="Default"/>
-        <w:spacing w:line="320" w:lineRule="atLeast"/>
-        <w:ind w:hanging="240"/>
-      </w:pPr>
-      <w:r>
-        <w:rPr>
-          <w:rFonts w:ascii="PT Serif Caption" w:hAnsi="PT Serif Caption"/>
-          <w:sz w:val="36"/>
-          <w:szCs w:val="36"/>
-        </w:rPr>
-        <w:lastRenderedPageBreak/>
-        <w:t>Work History:</w:t>
-      </w:r>
-      <w:r>
-        <w:rPr>
-          <w:rFonts w:ascii="PT Serif Caption" w:eastAsia="PT Serif Caption" w:hAnsi="PT Serif Caption" w:cs="PT Serif Caption"/>
-          <w:noProof/>
-          <w:sz w:val="36"/>
-          <w:szCs w:val="36"/>
-        </w:rPr>
-        <mc:AlternateContent>
-          <mc:Choice Requires="wps">
-            <w:drawing>
-              <wp:anchor distT="0" distB="0" distL="0" distR="0" simplePos="0" relativeHeight="251661312" behindDoc="0" locked="0" layoutInCell="1" allowOverlap="1" wp14:anchorId="4BC10B28" wp14:editId="47D5D127">
-                <wp:simplePos x="0" y="0"/>
-                <wp:positionH relativeFrom="margin">
-                  <wp:posOffset>-121665</wp:posOffset>
-                </wp:positionH>
-                <wp:positionV relativeFrom="line">
-                  <wp:posOffset>303529</wp:posOffset>
-                </wp:positionV>
-                <wp:extent cx="6172200" cy="0"/>
-                <wp:effectExtent l="0" t="0" r="0" b="0"/>
-                <wp:wrapTopAndBottom distT="0" distB="0"/>
-                <wp:docPr id="1073741827" name="officeArt object"/>
-                <wp:cNvGraphicFramePr/>
-                <a:graphic xmlns:a="http://schemas.openxmlformats.org/drawingml/2006/main">
-                  <a:graphicData uri="http://schemas.microsoft.com/office/word/2010/wordprocessingShape">
-                    <wps:wsp>
-                      <wps:cNvCnPr/>
-                      <wps:spPr>
-                        <a:xfrm>
-                          <a:off x="0" y="0"/>
-                          <a:ext cx="6172200" cy="0"/>
-                        </a:xfrm>
-                        <a:prstGeom prst="line">
-                          <a:avLst/>
-                        </a:prstGeom>
-                        <a:noFill/>
-                        <a:ln w="12700" cap="flat">
-                          <a:solidFill>
-                            <a:srgbClr val="D84452"/>
-                          </a:solidFill>
-                          <a:prstDash val="solid"/>
-                          <a:miter lim="400000"/>
-                        </a:ln>
-                        <a:effectLst/>
-                      </wps:spPr>
-                      <wps:bodyPr/>
-                    </wps:wsp>
-                  </a:graphicData>
-                </a:graphic>
-              </wp:anchor>
-            </w:drawing>
-          </mc:Choice>
-          <mc:Fallback>
-            <w:pict>
-              <v:line id="_x0000_s1028" style="visibility:visible;position:absolute;margin-left:-9.6pt;margin-top:23.9pt;width:486.0pt;height:0.0pt;z-index:251661312;mso-position-horizontal:absolute;mso-position-horizontal-relative:margin;mso-position-vertical:absolute;mso-position-vertical-relative:line;mso-wrap-distance-left:0.0pt;mso-wrap-distance-top:0.0pt;mso-wrap-distance-right:0.0pt;mso-wrap-distance-bottom:0.0pt;">
-                <v:fill on="f"/>
-                <v:stroke filltype="solid" color="#D84452" opacity="100.0%" weight="1.0pt" dashstyle="solid" endcap="flat" miterlimit="400.0%" joinstyle="miter" linestyle="single" startarrow="none" startarrowwidth="medium" startarrowlength="medium" endarrow="none" endarrowwidth="medium" endarrowlength="medium"/>
-                <w10:wrap type="topAndBottom" side="bothSides" anchorx="margin"/>
-              </v:line>
-            </w:pict>
-          </mc:Fallback>
-        </mc:AlternateContent>
-      </w:r>
-    </w:p>
-    <w:p>
-      <w:pPr>
-        <w:widowControl w:val="0"/>
-        <w:pBdr>
-          <w:top w:val="none" w:sz="0" w:space="0" w:color="auto"/>
-          <w:left w:val="none" w:sz="0" w:space="0" w:color="auto"/>
-          <w:bottom w:val="none" w:sz="0" w:space="0" w:color="auto"/>
-          <w:right w:val="none" w:sz="0" w:space="0" w:color="auto"/>
-          <w:between w:val="none" w:sz="0" w:space="0" w:color="auto"/>
-          <w:bar w:val="none" w:sz="0" w:color="auto"/>
-        </w:pBdr>
-        <w:autoSpaceDE w:val="0"/>
-        <w:autoSpaceDN w:val="0"/>
-        <w:adjustRightInd w:val="0"/>
-        <w:spacing w:line="320" w:lineRule="atLeast"/>
-        <w:ind w:left="240"/>
-        <w:rPr>
-          <w:rFonts w:ascii="PT Serif Caption" w:hAnsi="PT Serif Caption" w:cs="PT Serif Caption"/>
-          <w:color w:val="000000"/>
-          <w:sz w:val="26"/>
-          <w:szCs w:val="26"/>
-          <w:u w:color="000000"/>
-        </w:rPr>
-      </w:pPr>
-      <w:r>
-        <w:rPr>
-          <w:rFonts w:ascii="PT Serif Caption" w:hAnsi="PT Serif Caption" w:cs="PT Serif Caption"/>
-          <w:color w:val="000000"/>
-          <w:sz w:val="26"/>
-          <w:szCs w:val="26"/>
-          <w:u w:val="single" w:color="000000"/>
-        </w:rPr>
-        <w:t>Jr. Java Developer</w:t>
-      </w:r>
-      <w:r>
-        <w:rPr>
-          <w:rFonts w:ascii="PT Serif Caption" w:hAnsi="PT Serif Caption" w:cs="PT Serif Caption"/>
-          <w:color w:val="000000"/>
-          <w:sz w:val="26"/>
-          <w:szCs w:val="26"/>
-          <w:u w:color="000000"/>
-        </w:rPr>
-        <w:tab/>
-      </w:r>
-      <w:r>
-        <w:rPr>
-          <w:rFonts w:ascii="PT Serif Caption" w:hAnsi="PT Serif Caption" w:cs="PT Serif Caption"/>
-          <w:color w:val="000000"/>
-          <w:sz w:val="26"/>
-          <w:szCs w:val="26"/>
-          <w:u w:color="000000"/>
-        </w:rPr>
-        <w:tab/>
-      </w:r>
-      <w:r>
-        <w:rPr>
-          <w:rFonts w:ascii="PT Serif Caption" w:hAnsi="PT Serif Caption" w:cs="PT Serif Caption"/>
-          <w:color w:val="000000"/>
-          <w:sz w:val="26"/>
-          <w:szCs w:val="26"/>
-          <w:u w:color="000000"/>
-        </w:rPr>
-        <w:tab/>
-      </w:r>
-      <w:r>
-        <w:rPr>
-          <w:rFonts w:ascii="PT Serif Caption" w:hAnsi="PT Serif Caption" w:cs="PT Serif Caption"/>
-          <w:color w:val="000000"/>
-          <w:sz w:val="26"/>
-          <w:szCs w:val="26"/>
-          <w:u w:color="000000"/>
-        </w:rPr>
-        <w:tab/>
-      </w:r>
-      <w:r>
-        <w:rPr>
-          <w:rFonts w:ascii="PT Serif Caption" w:hAnsi="PT Serif Caption" w:cs="PT Serif Caption"/>
-          <w:color w:val="000000"/>
-          <w:sz w:val="26"/>
-          <w:szCs w:val="26"/>
-          <w:u w:color="000000"/>
-        </w:rPr>
-        <w:tab/>
-      </w:r>
-      <w:r>
-        <w:rPr>
-          <w:rFonts w:ascii="PT Serif Caption" w:hAnsi="PT Serif Caption" w:cs="PT Serif Caption"/>
-          <w:color w:val="000000"/>
-          <w:sz w:val="26"/>
-          <w:szCs w:val="26"/>
-          <w:u w:color="000000"/>
-        </w:rPr>
-        <w:tab/>
-        <w:t xml:space="preserve">     11/2017 to 01/2018</w:t>
-      </w:r>
-    </w:p>
-    <w:p>
-      <w:pPr>
-        <w:widowControl w:val="0"/>
-        <w:pBdr>
-          <w:top w:val="none" w:sz="0" w:space="0" w:color="auto"/>
-          <w:left w:val="none" w:sz="0" w:space="0" w:color="auto"/>
-          <w:bottom w:val="none" w:sz="0" w:space="0" w:color="auto"/>
-          <w:right w:val="none" w:sz="0" w:space="0" w:color="auto"/>
-          <w:between w:val="none" w:sz="0" w:space="0" w:color="auto"/>
-          <w:bar w:val="none" w:sz="0" w:color="auto"/>
-        </w:pBdr>
-        <w:autoSpaceDE w:val="0"/>
-        <w:autoSpaceDN w:val="0"/>
-        <w:adjustRightInd w:val="0"/>
-        <w:spacing w:line="20" w:lineRule="atLeast"/>
-        <w:ind w:left="240"/>
-        <w:rPr>
-          <w:rFonts w:ascii="PT Serif Caption" w:hAnsi="PT Serif Caption" w:cs="PT Serif Caption"/>
-          <w:color w:val="000000"/>
-          <w:sz w:val="26"/>
-          <w:szCs w:val="26"/>
-          <w:u w:val="single" w:color="000000"/>
-        </w:rPr>
-      </w:pPr>
-      <w:r>
-        <w:rPr>
-          <w:rFonts w:ascii="PT Serif Caption" w:hAnsi="PT Serif Caption" w:cs="PT Serif Caption"/>
-          <w:color w:val="000000"/>
-          <w:sz w:val="26"/>
-          <w:szCs w:val="26"/>
-          <w:u w:val="single" w:color="000000"/>
-        </w:rPr>
-        <w:t>Integra Technologies</w:t>
-      </w:r>
-    </w:p>
-    <w:p>
-      <w:pPr>
-        <w:widowControl w:val="0"/>
-        <w:numPr>
-          <w:ilvl w:val="0"/>
-          <w:numId w:val="11"/>
-        </w:numPr>
-        <w:pBdr>
-          <w:top w:val="none" w:sz="0" w:space="0" w:color="auto"/>
-          <w:left w:val="none" w:sz="0" w:space="0" w:color="auto"/>
-          <w:bottom w:val="none" w:sz="0" w:space="0" w:color="auto"/>
-          <w:right w:val="none" w:sz="0" w:space="0" w:color="auto"/>
-          <w:between w:val="none" w:sz="0" w:space="0" w:color="auto"/>
-          <w:bar w:val="none" w:sz="0" w:color="auto"/>
-        </w:pBdr>
-        <w:tabs>
-          <w:tab w:val="left" w:pos="260"/>
-          <w:tab w:val="left" w:pos="472"/>
-        </w:tabs>
-        <w:autoSpaceDE w:val="0"/>
-        <w:autoSpaceDN w:val="0"/>
-        <w:adjustRightInd w:val="0"/>
-        <w:spacing w:line="320" w:lineRule="atLeast"/>
-        <w:ind w:left="452" w:hanging="213"/>
-        <w:rPr>
-          <w:rFonts w:ascii="Tahoma" w:hAnsi="Tahoma" w:cs="Tahoma"/>
-          <w:color w:val="000000"/>
-          <w:sz w:val="22"/>
-          <w:szCs w:val="22"/>
-          <w:u w:color="000000"/>
-        </w:rPr>
-      </w:pPr>
-      <w:r>
-        <w:rPr>
-          <w:rFonts w:ascii="Tahoma" w:hAnsi="Tahoma" w:cs="Tahoma"/>
-          <w:color w:val="000000"/>
-          <w:sz w:val="22"/>
-          <w:szCs w:val="22"/>
-          <w:u w:color="000000"/>
-        </w:rPr>
-        <w:t>Created and enhanced varied suite of applications which include an Educational Training web application.</w:t>
-      </w:r>
-    </w:p>
-    <w:p>
-      <w:pPr>
-        <w:widowControl w:val="0"/>
-        <w:numPr>
-          <w:ilvl w:val="0"/>
-          <w:numId w:val="11"/>
-        </w:numPr>
-        <w:pBdr>
-          <w:top w:val="none" w:sz="0" w:space="0" w:color="auto"/>
-          <w:left w:val="none" w:sz="0" w:space="0" w:color="auto"/>
-          <w:bottom w:val="none" w:sz="0" w:space="0" w:color="auto"/>
-          <w:right w:val="none" w:sz="0" w:space="0" w:color="auto"/>
-          <w:between w:val="none" w:sz="0" w:space="0" w:color="auto"/>
-          <w:bar w:val="none" w:sz="0" w:color="auto"/>
-        </w:pBdr>
-        <w:tabs>
-          <w:tab w:val="left" w:pos="260"/>
-          <w:tab w:val="left" w:pos="472"/>
-        </w:tabs>
-        <w:autoSpaceDE w:val="0"/>
-        <w:autoSpaceDN w:val="0"/>
-        <w:adjustRightInd w:val="0"/>
-        <w:spacing w:line="320" w:lineRule="atLeast"/>
-        <w:ind w:left="452" w:hanging="213"/>
-        <w:rPr>
-          <w:rFonts w:ascii="Tahoma" w:hAnsi="Tahoma" w:cs="Tahoma"/>
-          <w:color w:val="000000"/>
-          <w:sz w:val="22"/>
-          <w:szCs w:val="22"/>
-          <w:u w:color="000000"/>
-        </w:rPr>
-      </w:pPr>
-      <w:r>
-        <w:rPr>
-          <w:rFonts w:ascii="Tahoma" w:hAnsi="Tahoma" w:cs="Tahoma"/>
-          <w:color w:val="000000"/>
-          <w:sz w:val="22"/>
-          <w:szCs w:val="22"/>
-          <w:u w:color="000000"/>
-        </w:rPr>
-        <w:t xml:space="preserve">Developed applications in Java with </w:t>
-      </w:r>
-      <w:proofErr w:type="spellStart"/>
-      <w:r>
-        <w:rPr>
-          <w:rFonts w:ascii="Tahoma" w:hAnsi="Tahoma" w:cs="Tahoma"/>
-          <w:color w:val="000000"/>
-          <w:sz w:val="22"/>
-          <w:szCs w:val="22"/>
-          <w:u w:color="000000"/>
-        </w:rPr>
-        <w:t>OracleDB</w:t>
-      </w:r>
-      <w:proofErr w:type="spellEnd"/>
-      <w:r>
-        <w:rPr>
-          <w:rFonts w:ascii="Tahoma" w:hAnsi="Tahoma" w:cs="Tahoma"/>
-          <w:color w:val="000000"/>
-          <w:sz w:val="22"/>
-          <w:szCs w:val="22"/>
-          <w:u w:color="000000"/>
-        </w:rPr>
-        <w:t xml:space="preserve"> and SQL for backend.</w:t>
-      </w:r>
-    </w:p>
-    <w:p>
-      <w:pPr>
-        <w:widowControl w:val="0"/>
-        <w:numPr>
-          <w:ilvl w:val="0"/>
-          <w:numId w:val="11"/>
-        </w:numPr>
-        <w:pBdr>
-          <w:top w:val="none" w:sz="0" w:space="0" w:color="auto"/>
-          <w:left w:val="none" w:sz="0" w:space="0" w:color="auto"/>
-          <w:bottom w:val="none" w:sz="0" w:space="0" w:color="auto"/>
-          <w:right w:val="none" w:sz="0" w:space="0" w:color="auto"/>
-          <w:between w:val="none" w:sz="0" w:space="0" w:color="auto"/>
-          <w:bar w:val="none" w:sz="0" w:color="auto"/>
-        </w:pBdr>
-        <w:tabs>
-          <w:tab w:val="left" w:pos="260"/>
-          <w:tab w:val="left" w:pos="472"/>
-        </w:tabs>
-        <w:autoSpaceDE w:val="0"/>
-        <w:autoSpaceDN w:val="0"/>
-        <w:adjustRightInd w:val="0"/>
-        <w:spacing w:line="320" w:lineRule="atLeast"/>
-        <w:ind w:left="452" w:hanging="213"/>
-        <w:rPr>
-          <w:rFonts w:ascii="Tahoma" w:hAnsi="Tahoma" w:cs="Tahoma"/>
-          <w:color w:val="000000"/>
-          <w:sz w:val="22"/>
-          <w:szCs w:val="22"/>
-          <w:u w:color="000000"/>
-        </w:rPr>
-      </w:pPr>
-      <w:r>
-        <w:rPr>
-          <w:rFonts w:ascii="Tahoma" w:hAnsi="Tahoma" w:cs="Tahoma"/>
-          <w:color w:val="000000"/>
-          <w:sz w:val="22"/>
-          <w:szCs w:val="22"/>
-          <w:u w:color="000000"/>
-        </w:rPr>
-        <w:t xml:space="preserve">Collaborated with a small team of 4, with Agile development being the focus </w:t>
-      </w:r>
-      <w:r>
-        <w:rPr>
-          <w:rFonts w:ascii="Tahoma" w:hAnsi="Tahoma" w:cs="Tahoma"/>
-          <w:color w:val="000000"/>
-          <w:sz w:val="22"/>
-          <w:szCs w:val="22"/>
-          <w:u w:color="000000"/>
-        </w:rPr>
-        <w:t>every day</w:t>
-      </w:r>
-      <w:r>
-        <w:rPr>
-          <w:rFonts w:ascii="Tahoma" w:hAnsi="Tahoma" w:cs="Tahoma"/>
-          <w:color w:val="000000"/>
-          <w:sz w:val="22"/>
-          <w:szCs w:val="22"/>
-          <w:u w:color="000000"/>
-        </w:rPr>
-        <w:t>.</w:t>
-      </w:r>
-    </w:p>
-    <w:p>
-      <w:pPr>
-        <w:widowControl w:val="0"/>
-        <w:numPr>
-          <w:ilvl w:val="0"/>
-          <w:numId w:val="11"/>
-        </w:numPr>
-        <w:pBdr>
-          <w:top w:val="none" w:sz="0" w:space="0" w:color="auto"/>
-          <w:left w:val="none" w:sz="0" w:space="0" w:color="auto"/>
-          <w:bottom w:val="none" w:sz="0" w:space="0" w:color="auto"/>
-          <w:right w:val="none" w:sz="0" w:space="0" w:color="auto"/>
-          <w:between w:val="none" w:sz="0" w:space="0" w:color="auto"/>
-          <w:bar w:val="none" w:sz="0" w:color="auto"/>
-        </w:pBdr>
-        <w:tabs>
-          <w:tab w:val="left" w:pos="260"/>
-          <w:tab w:val="left" w:pos="472"/>
-        </w:tabs>
-        <w:autoSpaceDE w:val="0"/>
-        <w:autoSpaceDN w:val="0"/>
-        <w:adjustRightInd w:val="0"/>
-        <w:spacing w:line="320" w:lineRule="atLeast"/>
-        <w:ind w:left="452" w:hanging="213"/>
-        <w:rPr>
-          <w:rFonts w:ascii="Tahoma" w:hAnsi="Tahoma" w:cs="Tahoma"/>
-          <w:color w:val="000000"/>
-          <w:sz w:val="22"/>
-          <w:szCs w:val="22"/>
-          <w:u w:color="000000"/>
-        </w:rPr>
-      </w:pPr>
-      <w:r>
-        <w:rPr>
-          <w:rFonts w:ascii="Tahoma" w:hAnsi="Tahoma" w:cs="Tahoma"/>
-          <w:color w:val="000000"/>
-          <w:sz w:val="22"/>
-          <w:szCs w:val="22"/>
-          <w:u w:color="000000"/>
-        </w:rPr>
-        <w:t xml:space="preserve">Authored the Design Review, Design Spec and Release Document, in adherence to the </w:t>
-      </w:r>
-      <w:r>
-        <w:rPr>
-          <w:rFonts w:ascii="PT Serif Caption" w:eastAsia="PT Serif Caption" w:hAnsi="PT Serif Caption" w:cs="PT Serif Caption"/>
-          <w:noProof/>
-          <w:sz w:val="36"/>
-          <w:szCs w:val="36"/>
-        </w:rPr>
-        <mc:AlternateContent>
-          <mc:Choice Requires="wps">
-            <w:drawing>
-              <wp:anchor distT="0" distB="0" distL="0" distR="0" simplePos="0" relativeHeight="251667456" behindDoc="0" locked="0" layoutInCell="1" allowOverlap="1" wp14:anchorId="5472D2F2" wp14:editId="09ABBF68">
-                <wp:simplePos x="0" y="0"/>
-                <wp:positionH relativeFrom="margin">
-                  <wp:posOffset>-62230</wp:posOffset>
-                </wp:positionH>
-                <wp:positionV relativeFrom="line">
-                  <wp:posOffset>211455</wp:posOffset>
-                </wp:positionV>
-                <wp:extent cx="6172200" cy="0"/>
-                <wp:effectExtent l="0" t="0" r="0" b="0"/>
-                <wp:wrapTopAndBottom distT="0" distB="0"/>
-                <wp:docPr id="1" name="officeArt object"/>
-                <wp:cNvGraphicFramePr/>
-                <a:graphic xmlns:a="http://schemas.openxmlformats.org/drawingml/2006/main">
-                  <a:graphicData uri="http://schemas.microsoft.com/office/word/2010/wordprocessingShape">
-                    <wps:wsp>
-                      <wps:cNvCnPr/>
-                      <wps:spPr>
-                        <a:xfrm>
-                          <a:off x="0" y="0"/>
-                          <a:ext cx="6172200" cy="0"/>
-                        </a:xfrm>
-                        <a:prstGeom prst="line">
-                          <a:avLst/>
-                        </a:prstGeom>
-                        <a:noFill/>
-                        <a:ln w="12700" cap="flat">
-                          <a:solidFill>
-                            <a:srgbClr val="D84452"/>
-                          </a:solidFill>
-                          <a:prstDash val="solid"/>
-                          <a:miter lim="400000"/>
-                        </a:ln>
-                        <a:effectLst/>
-                      </wps:spPr>
-                      <wps:bodyPr/>
-                    </wps:wsp>
-                  </a:graphicData>
-                </a:graphic>
-              </wp:anchor>
-            </w:drawing>
-          </mc:Choice>
-          <mc:Fallback>
-            <w:pict>
-              <v:line w14:anchorId="3795272A" id="officeArt object" o:spid="_x0000_s1026" style="position:absolute;z-index:251667456;visibility:visible;mso-wrap-style:square;mso-wrap-distance-left:0;mso-wrap-distance-top:0;mso-wrap-distance-right:0;mso-wrap-distance-bottom:0;mso-position-horizontal:absolute;mso-position-horizontal-relative:margin;mso-position-vertical:absolute;mso-position-vertical-relative:line" from="-4.9pt,16.65pt" to="481.1pt,16.65pt" o:gfxdata="UEsDBBQABgAIAAAAIQDkmcPA+wAAAOEBAAATAAAAW0NvbnRlbnRfVHlwZXNdLnhtbJSRQU7DMBBF&#10;90jcwfIWJQ5dIISSdEHaJSBUDjCyJ4nVZGx53NDeHictG4SKWNrj9//TuFwfx0FMGNg6quR9XkiB&#10;pJ2x1FXyY7fNHqXgCGRgcISVPCHLdX17U+5OHlkkmriSfYz+SSnWPY7AufNIadK6MEJMx9ApD3oP&#10;HapVUTwo7SgixSzOGbIuG2zhMESxOabrs0nCpXg+v5urKgneD1ZDTKJqnqpfuYADXwEnMj/ssotZ&#10;nsglnHvr+e7S8JpWE6xB8QYhvsCYPJQJrHDlGqfz65Zz2ciZa1urMW8Cbxbqr2zjPing9N/wJmHv&#10;OH2nq+WD6i8AAAD//wMAUEsDBBQABgAIAAAAIQAjsmrh1wAAAJQBAAALAAAAX3JlbHMvLnJlbHOk&#10;kMFqwzAMhu+DvYPRfXGawxijTi+j0GvpHsDYimMaW0Yy2fr28w6DZfS2o36h7xP//vCZFrUiS6Rs&#10;YNf1oDA78jEHA++X49MLKKk2e7tQRgM3FDiMjw/7My62tiOZYxHVKFkMzLWWV63FzZisdFQwt81E&#10;nGxtIwddrLvagHro+2fNvxkwbpjq5A3wye9AXW6lmf+wU3RMQlPtHCVN0xTdPaoObMsc3ZFtwjdy&#10;jWY5YDXgWTQO1LKu/Qj6vn74p97TRz7jutV+h4zrj1dvuhy/AAAA//8DAFBLAwQUAAYACAAAACEA&#10;VKiJRLYBAABbAwAADgAAAGRycy9lMm9Eb2MueG1srFNNb9swDL0P2H8QdF/sGFlbGHGKoUF7GbYA&#10;W38AI0uxCn1BVOPk34+S3aztbkNzUESRfCQfn9e3J2vYUUbU3nV8uag5k074XrtDxx9/33+54QwT&#10;uB6Md7LjZ4n8dvP503oMrWz84E0vIyMQh+0YOj6kFNqqQjFIC7jwQTpyKh8tJDLjoeojjIRuTdXU&#10;9VU1+tiH6IVEpNft5OSbgq+UFOmnUigTMx2n3lI5Yzn3+aw2a2gPEcKgxdwG/EcXFrSjoheoLSRg&#10;z1H/A2W1iB69SgvhbeWV0kKWGWiaZf1uml8DBFlmIXIwXGjCj4MVP467yHRPu+PMgaUVTU19i4n5&#10;/RMRmDkaA7YUeud2cbYw7GIe+KSizf+UxU6F1/OFV3lKTNDj1fK6oWVxJl581d/EEDE9SG9ZvnTc&#10;aJdHhhaO3zFRMQp9CcnPzt9rY8rajGMj9d1cF2gg9SgDqSSjN7rPgTkF42F/ZyI7Aolge7NafW3y&#10;TAT8JixX2QIOU1xxTfKwOpFGjbYdX9X5N2cbl9FlUdnca+ZpYibf9r4/F8KqbNEGS9FZbVkir226&#10;v/4mNn8AAAD//wMAUEsDBBQABgAIAAAAIQBVQXr64AAAAAgBAAAPAAAAZHJzL2Rvd25yZXYueG1s&#10;TI9fS8MwFMXfBb9DuIJvW7pWxlabDh1MEESw/ttj1ty1xeSmJNla9+mN+OAe7zmHc363WI1GsyM6&#10;31kSMJsmwJBqqzpqBLy9biYLYD5IUlJbQgHf6GFVXl4UMld2oBc8VqFhsYR8LgW0IfQ5575u0Ug/&#10;tT1S9PbWGRni6RqunBxiudE8TZI5N7KjuNDKHtct1l/VwQhQN+vtaTjp983TZ4Xhcfvgnu8/hLi+&#10;Gu9ugQUcw38YfvEjOpSRaWcPpDzTAibLSB4EZFkGLPrLeZoC2/0JvCz4+QPlDwAAAP//AwBQSwEC&#10;LQAUAAYACAAAACEA5JnDwPsAAADhAQAAEwAAAAAAAAAAAAAAAAAAAAAAW0NvbnRlbnRfVHlwZXNd&#10;LnhtbFBLAQItABQABgAIAAAAIQAjsmrh1wAAAJQBAAALAAAAAAAAAAAAAAAAACwBAABfcmVscy8u&#10;cmVsc1BLAQItABQABgAIAAAAIQBUqIlEtgEAAFsDAAAOAAAAAAAAAAAAAAAAACwCAABkcnMvZTJv&#10;RG9jLnhtbFBLAQItABQABgAIAAAAIQBVQXr64AAAAAgBAAAPAAAAAAAAAAAAAAAAAA4EAABkcnMv&#10;ZG93bnJldi54bWxQSwUGAAAAAAQABADzAAAAGwUAAAAA&#10;" strokecolor="#d84452" strokeweight="1pt">
-                <v:stroke miterlimit="4" joinstyle="miter"/>
-                <w10:wrap type="topAndBottom" anchorx="margin" anchory="line"/>
-              </v:line>
-            </w:pict>
-          </mc:Fallback>
-        </mc:AlternateContent>
-      </w:r>
-      <w:r>
-        <w:rPr>
-          <w:rFonts w:ascii="Tahoma" w:hAnsi="Tahoma" w:cs="Tahoma"/>
-          <w:color w:val="000000"/>
-          <w:sz w:val="22"/>
-          <w:szCs w:val="22"/>
-          <w:u w:color="000000"/>
-        </w:rPr>
-        <w:t>Project Lifecycle Methodology and SDLC concepts.</w:t>
-      </w:r>
-    </w:p>
-    <w:p>
-      <w:pPr>
-        <w:pStyle w:val="Default"/>
-        <w:spacing w:line="320" w:lineRule="atLeast"/>
-        <w:ind w:left="0" w:firstLine="240"/>
-      </w:pPr>
-      <w:r>
-        <w:rPr>
-          <w:rFonts w:ascii="PT Serif Caption" w:hAnsi="PT Serif Caption"/>
-          <w:sz w:val="26"/>
-          <w:szCs w:val="26"/>
-          <w:u w:val="single"/>
-        </w:rPr>
-        <w:t>Office Assistant</w:t>
-      </w:r>
-      <w:r>
-        <w:rPr>
-          <w:rFonts w:ascii="PT Serif Caption" w:eastAsia="PT Serif Caption" w:hAnsi="PT Serif Caption" w:cs="PT Serif Caption"/>
-          <w:sz w:val="26"/>
-          <w:szCs w:val="26"/>
-        </w:rPr>
-        <w:tab/>
-      </w:r>
-      <w:r>
-        <w:rPr>
-          <w:rFonts w:ascii="PT Serif Caption" w:eastAsia="PT Serif Caption" w:hAnsi="PT Serif Caption" w:cs="PT Serif Caption"/>
-          <w:sz w:val="26"/>
-          <w:szCs w:val="26"/>
-        </w:rPr>
-        <w:tab/>
-      </w:r>
-      <w:r>
-        <w:rPr>
-          <w:rFonts w:ascii="PT Serif Caption" w:eastAsia="PT Serif Caption" w:hAnsi="PT Serif Caption" w:cs="PT Serif Caption"/>
-          <w:sz w:val="26"/>
-          <w:szCs w:val="26"/>
-        </w:rPr>
-        <w:tab/>
-      </w:r>
-      <w:r>
-        <w:rPr>
-          <w:rFonts w:ascii="PT Serif Caption" w:eastAsia="PT Serif Caption" w:hAnsi="PT Serif Caption" w:cs="PT Serif Caption"/>
-          <w:sz w:val="26"/>
-          <w:szCs w:val="26"/>
-        </w:rPr>
-        <w:tab/>
-      </w:r>
-      <w:r>
-        <w:rPr>
-          <w:rFonts w:ascii="PT Serif Caption" w:eastAsia="PT Serif Caption" w:hAnsi="PT Serif Caption" w:cs="PT Serif Caption"/>
-          <w:sz w:val="26"/>
-          <w:szCs w:val="26"/>
-        </w:rPr>
-        <w:tab/>
-      </w:r>
-      <w:r>
-        <w:rPr>
-          <w:rFonts w:ascii="PT Serif Caption" w:eastAsia="PT Serif Caption" w:hAnsi="PT Serif Caption" w:cs="PT Serif Caption"/>
-          <w:sz w:val="26"/>
-          <w:szCs w:val="26"/>
-        </w:rPr>
-        <w:tab/>
-        <w:t xml:space="preserve">     01/2017 to 05/2017</w:t>
-      </w:r>
-    </w:p>
-    <w:p>
-      <w:pPr>
-        <w:pStyle w:val="Default"/>
-        <w:spacing w:line="20" w:lineRule="atLeast"/>
-      </w:pPr>
-      <w:r>
-        <w:rPr>
-          <w:rFonts w:ascii="PT Serif Caption" w:hAnsi="PT Serif Caption"/>
-          <w:sz w:val="26"/>
-          <w:szCs w:val="26"/>
-          <w:u w:val="single"/>
-        </w:rPr>
-        <w:t>Illinois Institute of Technology, Chicago</w:t>
-      </w:r>
-    </w:p>
-    <w:p>
-      <w:pPr>
-        <w:pStyle w:val="Default"/>
-        <w:numPr>
-          <w:ilvl w:val="0"/>
-          <w:numId w:val="4"/>
-        </w:numPr>
-        <w:spacing w:line="320" w:lineRule="atLeast"/>
-      </w:pPr>
-      <w:r>
-        <w:t xml:space="preserve">Designed, developed and maintained web-based applications written in </w:t>
-      </w:r>
-      <w:proofErr w:type="spellStart"/>
-      <w:r>
-        <w:t>Javascript</w:t>
-      </w:r>
-      <w:proofErr w:type="spellEnd"/>
-      <w:r>
-        <w:t xml:space="preserve"> using Node JS as the framework, HTML/CSS for the UI and MongoDB for the Backend.</w:t>
-      </w:r>
-    </w:p>
-    <w:p>
-      <w:pPr>
-        <w:pStyle w:val="Default"/>
-        <w:numPr>
-          <w:ilvl w:val="0"/>
-          <w:numId w:val="4"/>
-        </w:numPr>
-        <w:spacing w:line="320" w:lineRule="atLeast"/>
-      </w:pPr>
-      <w:r>
-        <w:t>Developed and maintained a web application that tracks the number of new students who have visited the CS Department and the number of students that have called the CS Department.</w:t>
-      </w:r>
-    </w:p>
-    <w:p>
-      <w:pPr>
-        <w:pStyle w:val="Default"/>
-        <w:numPr>
-          <w:ilvl w:val="0"/>
-          <w:numId w:val="4"/>
-        </w:numPr>
-        <w:spacing w:line="320" w:lineRule="atLeast"/>
-      </w:pPr>
-      <w:r>
-        <w:t>Provided real time assistance to all Professors of the Computer Science department, by solving the various software and hardware problems that they faced.</w:t>
-      </w:r>
-    </w:p>
-    <w:p>
-      <w:pPr>
-        <w:pStyle w:val="Default"/>
-        <w:numPr>
-          <w:ilvl w:val="0"/>
-          <w:numId w:val="5"/>
-        </w:numPr>
-        <w:spacing w:line="320" w:lineRule="atLeast"/>
-      </w:pPr>
-      <w:r>
-        <w:t>Helped the students with various software and Computer Science related queries at the CS Department help desk.</w:t>
-      </w:r>
-    </w:p>
-    <w:p>
-      <w:pPr>
-        <w:pStyle w:val="Default"/>
-        <w:spacing w:line="320" w:lineRule="atLeast"/>
-      </w:pPr>
-      <w:r>
-        <w:rPr>
-          <w:noProof/>
-        </w:rPr>
-        <mc:AlternateContent>
-          <mc:Choice Requires="wps">
-            <w:drawing>
-              <wp:anchor distT="0" distB="0" distL="0" distR="0" simplePos="0" relativeHeight="251662336" behindDoc="0" locked="0" layoutInCell="1" allowOverlap="1" wp14:anchorId="34ED7730" wp14:editId="69FBED96">
-                <wp:simplePos x="0" y="0"/>
-                <wp:positionH relativeFrom="margin">
-                  <wp:posOffset>-176530</wp:posOffset>
-                </wp:positionH>
-                <wp:positionV relativeFrom="line">
-                  <wp:posOffset>127000</wp:posOffset>
-                </wp:positionV>
-                <wp:extent cx="6172200" cy="0"/>
-                <wp:effectExtent l="0" t="0" r="0" b="0"/>
-                <wp:wrapTopAndBottom distT="0" distB="0"/>
-                <wp:docPr id="1073741828" name="officeArt object"/>
-                <wp:cNvGraphicFramePr/>
-                <a:graphic xmlns:a="http://schemas.openxmlformats.org/drawingml/2006/main">
-                  <a:graphicData uri="http://schemas.microsoft.com/office/word/2010/wordprocessingShape">
-                    <wps:wsp>
-                      <wps:cNvCnPr/>
-                      <wps:spPr>
-                        <a:xfrm>
-                          <a:off x="0" y="0"/>
-                          <a:ext cx="6172200" cy="0"/>
-                        </a:xfrm>
-                        <a:prstGeom prst="line">
-                          <a:avLst/>
-                        </a:prstGeom>
-                        <a:noFill/>
-                        <a:ln w="12700" cap="flat">
-                          <a:solidFill>
-                            <a:srgbClr val="D84452"/>
-                          </a:solidFill>
-                          <a:prstDash val="solid"/>
-                          <a:miter lim="400000"/>
-                        </a:ln>
-                        <a:effectLst/>
-                      </wps:spPr>
-                      <wps:bodyPr/>
-                    </wps:wsp>
-                  </a:graphicData>
-                </a:graphic>
-              </wp:anchor>
-            </w:drawing>
-          </mc:Choice>
-          <mc:Fallback>
-            <w:pict>
-              <v:line w14:anchorId="2EB9A7AA" id="officeArt object" o:spid="_x0000_s1026" style="position:absolute;z-index:251662336;visibility:visible;mso-wrap-style:square;mso-wrap-distance-left:0;mso-wrap-distance-top:0;mso-wrap-distance-right:0;mso-wrap-distance-bottom:0;mso-position-horizontal:absolute;mso-position-horizontal-relative:margin;mso-position-vertical:absolute;mso-position-vertical-relative:line" from="-13.9pt,10pt" to="472.1pt,10pt" o:gfxdata="UEsDBBQABgAIAAAAIQDkmcPA+wAAAOEBAAATAAAAW0NvbnRlbnRfVHlwZXNdLnhtbJSRQU7DMBBF&#10;90jcwfIWJQ5dIISSdEHaJSBUDjCyJ4nVZGx53NDeHictG4SKWNrj9//TuFwfx0FMGNg6quR9XkiB&#10;pJ2x1FXyY7fNHqXgCGRgcISVPCHLdX17U+5OHlkkmriSfYz+SSnWPY7AufNIadK6MEJMx9ApD3oP&#10;HapVUTwo7SgixSzOGbIuG2zhMESxOabrs0nCpXg+v5urKgneD1ZDTKJqnqpfuYADXwEnMj/ssotZ&#10;nsglnHvr+e7S8JpWE6xB8QYhvsCYPJQJrHDlGqfz65Zz2ciZa1urMW8Cbxbqr2zjPing9N/wJmHv&#10;OH2nq+WD6i8AAAD//wMAUEsDBBQABgAIAAAAIQAjsmrh1wAAAJQBAAALAAAAX3JlbHMvLnJlbHOk&#10;kMFqwzAMhu+DvYPRfXGawxijTi+j0GvpHsDYimMaW0Yy2fr28w6DZfS2o36h7xP//vCZFrUiS6Rs&#10;YNf1oDA78jEHA++X49MLKKk2e7tQRgM3FDiMjw/7My62tiOZYxHVKFkMzLWWV63FzZisdFQwt81E&#10;nGxtIwddrLvagHro+2fNvxkwbpjq5A3wye9AXW6lmf+wU3RMQlPtHCVN0xTdPaoObMsc3ZFtwjdy&#10;jWY5YDXgWTQO1LKu/Qj6vn74p97TRz7jutV+h4zrj1dvuhy/AAAA//8DAFBLAwQUAAYACAAAACEA&#10;oWCaHL0BAABkAwAADgAAAGRycy9lMm9Eb2MueG1srFNNj9MwEL0j8R8s32nSULZV1HSFtlouCCoB&#10;P2Dq2I1X/pLHNO2/Z+xkywI3tD24Hs/Mm3lvJtv7izXsLCNq7zq+XNScSSd8r92p4z++P77bcIYJ&#10;XA/GO9nxq0R+v3v7ZjuGVjZ+8KaXkRGIw3YMHR9SCm1VoRikBVz4IB05lY8WEpnxVPURRkK3pmrq&#10;+q4afexD9EIi0ut+cvJdwVdKivRVKZSJmY5Tb6mcsZzHfFa7LbSnCGHQYm4D/qMLC9pR0RvUHhKw&#10;n1H/A2W1iB69SgvhbeWV0kIWDsRmWf/F5tsAQRYuJA6Gm0z4erDiy/kQme5pdvX6/Xq13DQ0MQeW&#10;ZjV19zEm5o9PpGQWawzYUs6DO8TZwnCImflFRZv/KYtdisDXm8Dykpigx7vluqGpcSaefdXvxBAx&#10;fZLesnzpuNEuc4cWzp8xUTEKfQ7Jz84/amPK/IxjIxFo1gUaaI2UgVSS0Rvd58CcgvF0fDCRnYG2&#10;Yb9ZrT40mRMB/xGWq+wBhymuuKY9sTrRshptO76q82/ONi6jy7Juc69Zp0mZfDv6/loEq7JFoyxF&#10;57XLu/LSpvvLj2P3CwAA//8DAFBLAwQUAAYACAAAACEAENzv7N8AAAAJAQAADwAAAGRycy9kb3du&#10;cmV2LnhtbEyPT0vDQBDF74LfYRnBW7sxBP/EbIoWKggiGG3tcZsdk2B2Nuxum9hP74gHPb55j/d+&#10;Uywm24sD+tA5UnAxT0Ag1c501Ch4e13NrkGEqMno3hEq+MIAi/L0pNC5cSO94KGKjeASCrlW0MY4&#10;5FKGukWrw9wNSOx9OG91ZOkbabweudz2Mk2SS2l1R7zQ6gGXLdaf1d4qMNlyexyP/Xr19F5hfNw+&#10;+Of7jVLnZ9PdLYiIU/wLww8+o0PJTDu3JxNEr2CWXjF6VMAzIDhwk2UpiN3vQZaF/P9B+Q0AAP//&#10;AwBQSwECLQAUAAYACAAAACEA5JnDwPsAAADhAQAAEwAAAAAAAAAAAAAAAAAAAAAAW0NvbnRlbnRf&#10;VHlwZXNdLnhtbFBLAQItABQABgAIAAAAIQAjsmrh1wAAAJQBAAALAAAAAAAAAAAAAAAAACwBAABf&#10;cmVscy8ucmVsc1BLAQItABQABgAIAAAAIQChYJocvQEAAGQDAAAOAAAAAAAAAAAAAAAAACwCAABk&#10;cnMvZTJvRG9jLnhtbFBLAQItABQABgAIAAAAIQAQ3O/s3wAAAAkBAAAPAAAAAAAAAAAAAAAAABUE&#10;AABkcnMvZG93bnJldi54bWxQSwUGAAAAAAQABADzAAAAIQUAAAAA&#10;" strokecolor="#d84452" strokeweight="1pt">
-                <v:stroke miterlimit="4" joinstyle="miter"/>
-                <w10:wrap type="topAndBottom" anchorx="margin" anchory="line"/>
-              </v:line>
-            </w:pict>
-          </mc:Fallback>
-        </mc:AlternateContent>
-      </w:r>
-    </w:p>
-    <w:p>
-      <w:pPr>
-        <w:pStyle w:val="Default"/>
-        <w:spacing w:line="320" w:lineRule="atLeast"/>
-      </w:pPr>
-      <w:r>
-        <w:rPr>
-          <w:rFonts w:ascii="PT Serif Caption" w:hAnsi="PT Serif Caption"/>
-          <w:sz w:val="26"/>
-          <w:szCs w:val="26"/>
-          <w:u w:val="single"/>
-        </w:rPr>
-        <w:t>Staff Consultant(Developer)</w:t>
-      </w:r>
-      <w:r>
-        <w:rPr>
-          <w:rFonts w:ascii="PT Serif Caption" w:eastAsia="PT Serif Caption" w:hAnsi="PT Serif Caption" w:cs="PT Serif Caption"/>
-          <w:sz w:val="26"/>
-          <w:szCs w:val="26"/>
-        </w:rPr>
-        <w:tab/>
-      </w:r>
-      <w:r>
-        <w:rPr>
-          <w:rFonts w:ascii="PT Serif Caption" w:eastAsia="PT Serif Caption" w:hAnsi="PT Serif Caption" w:cs="PT Serif Caption"/>
-          <w:sz w:val="26"/>
-          <w:szCs w:val="26"/>
-        </w:rPr>
-        <w:tab/>
-        <w:t xml:space="preserve">                         09/2011 to 12/2014</w:t>
-      </w:r>
-    </w:p>
-    <w:p>
-      <w:pPr>
-        <w:pStyle w:val="Default"/>
-        <w:spacing w:line="320" w:lineRule="atLeast"/>
-      </w:pPr>
-      <w:r>
-        <w:rPr>
-          <w:rFonts w:ascii="PT Serif Caption" w:hAnsi="PT Serif Caption"/>
-          <w:sz w:val="26"/>
-          <w:szCs w:val="26"/>
-          <w:u w:val="single"/>
-        </w:rPr>
-        <w:t>Oracle Financial, Bangalore, India</w:t>
-      </w:r>
-    </w:p>
-    <w:p>
-      <w:pPr>
-        <w:pStyle w:val="Default"/>
-        <w:numPr>
-          <w:ilvl w:val="0"/>
-          <w:numId w:val="7"/>
-        </w:numPr>
-        <w:spacing w:line="320" w:lineRule="atLeast"/>
-        <w:rPr>
-          <w:rFonts w:ascii="PT Serif Caption" w:hAnsi="PT Serif Caption"/>
-        </w:rPr>
-      </w:pPr>
-      <w:r>
-        <w:t xml:space="preserve">Responsible for creative design for FLEXCUBE for Wells Fargo, IMF, Bank of Bahamas and </w:t>
-      </w:r>
-      <w:r>
-        <w:t>NCDST (</w:t>
-      </w:r>
-      <w:r>
-        <w:t>North Carolina Department of State Treasurer).</w:t>
-      </w:r>
-    </w:p>
-    <w:p>
-      <w:pPr>
-        <w:pStyle w:val="Default"/>
-        <w:numPr>
-          <w:ilvl w:val="0"/>
-          <w:numId w:val="8"/>
-        </w:numPr>
-        <w:spacing w:line="320" w:lineRule="atLeast"/>
-      </w:pPr>
-      <w:r>
-        <w:t>Designed, developed and maintained web-based applications and Oracle's flagship banking product FLEXCUBE.</w:t>
-      </w:r>
-    </w:p>
-    <w:p>
-      <w:pPr>
-        <w:pStyle w:val="Default"/>
-        <w:numPr>
-          <w:ilvl w:val="0"/>
-          <w:numId w:val="8"/>
-        </w:numPr>
-        <w:spacing w:line="320" w:lineRule="atLeast"/>
-      </w:pPr>
-      <w:r>
-        <w:t>Provided real time support to the Wells Fargo team at Hong Kong and fixed several issues pertaining to Database and User Interface.</w:t>
-      </w:r>
-    </w:p>
-    <w:p>
-      <w:pPr>
-        <w:pStyle w:val="Default"/>
-        <w:numPr>
-          <w:ilvl w:val="0"/>
-          <w:numId w:val="8"/>
-        </w:numPr>
-        <w:spacing w:line="320" w:lineRule="atLeast"/>
-      </w:pPr>
-      <w:r>
-        <w:t xml:space="preserve">Modified multiple modules of FLEXCUBE using Java, Angular JS and Oracle DB for NCDST, as per the client’s requirement. </w:t>
-      </w:r>
-    </w:p>
-    <w:p>
-      <w:pPr>
-        <w:pStyle w:val="Default"/>
-        <w:numPr>
-          <w:ilvl w:val="0"/>
-          <w:numId w:val="8"/>
-        </w:numPr>
-        <w:spacing w:line="320" w:lineRule="atLeast"/>
-      </w:pPr>
-      <w:r>
-        <w:t xml:space="preserve">Implemented the POS system and the check deposit functionality using JMS, which was the first time ever for Bank of Bahamas. </w:t>
-      </w:r>
-    </w:p>
-    <w:p>
-      <w:pPr>
-        <w:pStyle w:val="Default"/>
-        <w:numPr>
-          <w:ilvl w:val="0"/>
-          <w:numId w:val="8"/>
-        </w:numPr>
-        <w:spacing w:line="320" w:lineRule="atLeast"/>
-      </w:pPr>
-      <w:r>
-        <w:t>Used Agile Development and Test Driven Development across all projects with Test Coverage more than 80%.</w:t>
-      </w:r>
-    </w:p>
-    <w:p>
-      <w:pPr>
-        <w:pStyle w:val="Default"/>
-        <w:numPr>
-          <w:ilvl w:val="0"/>
-          <w:numId w:val="8"/>
-        </w:numPr>
-        <w:spacing w:line="320" w:lineRule="atLeast"/>
-      </w:pPr>
-      <w:r>
-        <w:t>Worked directly with multiple clients to achieve Customer Satisfaction with the product.</w:t>
-      </w:r>
-    </w:p>
-    <w:p>
-      <w:pPr>
-        <w:pStyle w:val="Default"/>
-        <w:numPr>
-          <w:ilvl w:val="0"/>
-          <w:numId w:val="8"/>
-        </w:numPr>
-        <w:spacing w:line="320" w:lineRule="atLeast"/>
-      </w:pPr>
-      <w:r>
-        <w:t>Demonstrated the ability to meet critical deadlines for multiple projects.</w:t>
-      </w:r>
-    </w:p>
-    <w:p>
-      <w:pPr>
-        <w:pStyle w:val="Default"/>
-        <w:numPr>
-          <w:ilvl w:val="0"/>
-          <w:numId w:val="8"/>
-        </w:numPr>
-        <w:spacing w:line="320" w:lineRule="atLeast"/>
-      </w:pPr>
-      <w:r>
-        <w:t>Successfully released all the projects with further version control and handed over the same to Oracle Support.</w:t>
-      </w:r>
-    </w:p>
-    <w:p>
-      <w:pPr>
-        <w:pStyle w:val="Default"/>
-        <w:spacing w:line="320" w:lineRule="atLeast"/>
-        <w:ind w:left="0"/>
-      </w:pPr>
-      <w:r>
-        <w:rPr>
-          <w:rFonts w:ascii="PT Serif Caption" w:hAnsi="PT Serif Caption"/>
-          <w:sz w:val="36"/>
-          <w:szCs w:val="36"/>
-        </w:rPr>
-        <w:lastRenderedPageBreak/>
-        <w:t>Education:</w:t>
-      </w:r>
-      <w:r>
-        <w:rPr>
-          <w:rFonts w:ascii="PT Serif Caption" w:eastAsia="PT Serif Caption" w:hAnsi="PT Serif Caption" w:cs="PT Serif Caption"/>
-          <w:noProof/>
-          <w:sz w:val="36"/>
-          <w:szCs w:val="36"/>
-        </w:rPr>
-        <mc:AlternateContent>
-          <mc:Choice Requires="wps">
-            <w:drawing>
-              <wp:anchor distT="0" distB="0" distL="0" distR="0" simplePos="0" relativeHeight="251663360" behindDoc="0" locked="0" layoutInCell="1" allowOverlap="1" wp14:anchorId="332BA7C7" wp14:editId="2CD0485F">
-                <wp:simplePos x="0" y="0"/>
-                <wp:positionH relativeFrom="margin">
-                  <wp:posOffset>-125729</wp:posOffset>
-                </wp:positionH>
-                <wp:positionV relativeFrom="line">
-                  <wp:posOffset>308609</wp:posOffset>
-                </wp:positionV>
-                <wp:extent cx="6172200" cy="0"/>
-                <wp:effectExtent l="0" t="0" r="0" b="0"/>
-                <wp:wrapTopAndBottom distT="0" distB="0"/>
-                <wp:docPr id="1073741829" name="officeArt object"/>
-                <wp:cNvGraphicFramePr/>
-                <a:graphic xmlns:a="http://schemas.openxmlformats.org/drawingml/2006/main">
-                  <a:graphicData uri="http://schemas.microsoft.com/office/word/2010/wordprocessingShape">
-                    <wps:wsp>
-                      <wps:cNvCnPr/>
-                      <wps:spPr>
-                        <a:xfrm>
-                          <a:off x="0" y="0"/>
-                          <a:ext cx="6172200" cy="0"/>
-                        </a:xfrm>
-                        <a:prstGeom prst="line">
-                          <a:avLst/>
-                        </a:prstGeom>
-                        <a:noFill/>
-                        <a:ln w="12700" cap="flat">
-                          <a:solidFill>
-                            <a:srgbClr val="D84452"/>
-                          </a:solidFill>
-                          <a:prstDash val="solid"/>
-                          <a:miter lim="400000"/>
-                        </a:ln>
-                        <a:effectLst/>
-                      </wps:spPr>
-                      <wps:bodyPr/>
-                    </wps:wsp>
-                  </a:graphicData>
-                </a:graphic>
-              </wp:anchor>
-            </w:drawing>
-          </mc:Choice>
-          <mc:Fallback>
-            <w:pict>
-              <v:line id="_x0000_s1030" style="visibility:visible;position:absolute;margin-left:-9.9pt;margin-top:24.3pt;width:486.0pt;height:0.0pt;z-index:251663360;mso-position-horizontal:absolute;mso-position-horizontal-relative:margin;mso-position-vertical:absolute;mso-position-vertical-relative:line;mso-wrap-distance-left:0.0pt;mso-wrap-distance-top:0.0pt;mso-wrap-distance-right:0.0pt;mso-wrap-distance-bottom:0.0pt;">
-                <v:fill on="f"/>
-                <v:stroke filltype="solid" color="#D84452" opacity="100.0%" weight="1.0pt" dashstyle="solid" endcap="flat" miterlimit="400.0%" joinstyle="miter" linestyle="single" startarrow="none" startarrowwidth="medium" startarrowlength="medium" endarrow="none" endarrowwidth="medium" endarrowlength="medium"/>
-                <w10:wrap type="topAndBottom" side="bothSides" anchorx="margin"/>
-              </v:line>
-            </w:pict>
-          </mc:Fallback>
-        </mc:AlternateContent>
-      </w:r>
-    </w:p>
-    <w:p>
-      <w:pPr>
-        <w:pStyle w:val="Default"/>
-        <w:spacing w:line="320" w:lineRule="atLeast"/>
-        <w:ind w:left="0"/>
-      </w:pPr>
-      <w:r>
-        <w:t>Master of Science in Computer Science</w:t>
-      </w:r>
-      <w:r>
-        <w:tab/>
-      </w:r>
-      <w:r>
-        <w:tab/>
-      </w:r>
-      <w:r>
-        <w:tab/>
-      </w:r>
-      <w:r>
-        <w:tab/>
-      </w:r>
-      <w:r>
-        <w:tab/>
-        <w:t xml:space="preserve">    </w:t>
-      </w:r>
-      <w:r>
-        <w:tab/>
-        <w:t xml:space="preserve">       May 2017</w:t>
-      </w:r>
-    </w:p>
-    <w:p>
-      <w:pPr>
-        <w:pStyle w:val="Default"/>
-        <w:spacing w:line="320" w:lineRule="atLeast"/>
-        <w:ind w:left="0"/>
-      </w:pPr>
-      <w:r>
-        <w:t>Illinois Institute of Technology - Chicago</w:t>
-      </w:r>
-      <w:bookmarkStart w:id="0" w:name="_GoBack"/>
-      <w:bookmarkEnd w:id="0"/>
-    </w:p>
-    <w:p>
-      <w:pPr>
-        <w:pStyle w:val="Default"/>
-        <w:spacing w:line="320" w:lineRule="atLeast"/>
-        <w:ind w:left="0"/>
-      </w:pPr>
-      <w:r>
-        <w:t>Bachelor of Engineering</w:t>
-      </w:r>
-      <w:r>
-        <w:tab/>
-      </w:r>
-      <w:r>
-        <w:tab/>
-      </w:r>
-      <w:r>
-        <w:tab/>
-      </w:r>
-      <w:r>
-        <w:tab/>
-      </w:r>
-      <w:r>
-        <w:tab/>
-      </w:r>
-      <w:r>
-        <w:tab/>
-      </w:r>
-      <w:proofErr w:type="gramStart"/>
-      <w:r>
-        <w:tab/>
-        <w:t xml:space="preserve">  </w:t>
-      </w:r>
-      <w:r>
-        <w:tab/>
-      </w:r>
-      <w:proofErr w:type="gramEnd"/>
-      <w:r>
-        <w:t xml:space="preserve">      June 2011</w:t>
-      </w:r>
-    </w:p>
-    <w:p>
-      <w:pPr>
-        <w:pStyle w:val="Default"/>
-        <w:spacing w:line="320" w:lineRule="atLeast"/>
-        <w:ind w:left="0"/>
-      </w:pPr>
-      <w:proofErr w:type="spellStart"/>
-      <w:r>
-        <w:t>Visveswaraya</w:t>
-      </w:r>
-      <w:proofErr w:type="spellEnd"/>
-      <w:r>
-        <w:t xml:space="preserve"> Technological University, Bangalore</w:t>
-      </w:r>
-    </w:p>
-    <w:p>
-      <w:pPr>
-        <w:pStyle w:val="Default"/>
-        <w:spacing w:line="20" w:lineRule="atLeast"/>
-        <w:ind w:left="0"/>
-      </w:pPr>
-    </w:p>
-    <w:p>
-      <w:pPr>
-        <w:pStyle w:val="Default"/>
-        <w:spacing w:line="320" w:lineRule="atLeast"/>
-        <w:ind w:left="0"/>
-      </w:pPr>
-      <w:r>
-        <w:rPr>
-          <w:rFonts w:ascii="PT Serif Caption" w:eastAsia="PT Serif Caption" w:hAnsi="PT Serif Caption" w:cs="PT Serif Caption"/>
-          <w:noProof/>
-          <w:sz w:val="36"/>
-          <w:szCs w:val="36"/>
-        </w:rPr>
-        <mc:AlternateContent>
-          <mc:Choice Requires="wps">
-            <w:drawing>
-              <wp:anchor distT="0" distB="0" distL="0" distR="0" simplePos="0" relativeHeight="251665408" behindDoc="0" locked="0" layoutInCell="1" allowOverlap="1" wp14:anchorId="4D753E80" wp14:editId="25EB941C">
-                <wp:simplePos x="0" y="0"/>
-                <wp:positionH relativeFrom="margin">
-                  <wp:posOffset>-121665</wp:posOffset>
-                </wp:positionH>
-                <wp:positionV relativeFrom="line">
-                  <wp:posOffset>298450</wp:posOffset>
-                </wp:positionV>
-                <wp:extent cx="6172200" cy="0"/>
-                <wp:effectExtent l="0" t="0" r="0" b="0"/>
-                <wp:wrapTopAndBottom distT="0" distB="0"/>
-                <wp:docPr id="1073741830" name="officeArt object"/>
-                <wp:cNvGraphicFramePr/>
-                <a:graphic xmlns:a="http://schemas.openxmlformats.org/drawingml/2006/main">
-                  <a:graphicData uri="http://schemas.microsoft.com/office/word/2010/wordprocessingShape">
-                    <wps:wsp>
-                      <wps:cNvCnPr/>
-                      <wps:spPr>
-                        <a:xfrm>
-                          <a:off x="0" y="0"/>
-                          <a:ext cx="6172200" cy="0"/>
-                        </a:xfrm>
-                        <a:prstGeom prst="line">
-                          <a:avLst/>
-                        </a:prstGeom>
-                        <a:noFill/>
-                        <a:ln w="12700" cap="flat">
-                          <a:solidFill>
-                            <a:srgbClr val="D84452"/>
-                          </a:solidFill>
-                          <a:prstDash val="solid"/>
-                          <a:miter lim="400000"/>
-                        </a:ln>
-                        <a:effectLst/>
-                      </wps:spPr>
-                      <wps:bodyPr/>
-                    </wps:wsp>
-                  </a:graphicData>
-                </a:graphic>
-              </wp:anchor>
-            </w:drawing>
-          </mc:Choice>
-          <mc:Fallback>
-            <w:pict>
-              <v:line id="_x0000_s1031" style="visibility:visible;position:absolute;margin-left:-9.6pt;margin-top:23.5pt;width:486.0pt;height:0.0pt;z-index:251665408;mso-position-horizontal:absolute;mso-position-horizontal-relative:margin;mso-position-vertical:absolute;mso-position-vertical-relative:line;mso-wrap-distance-left:0.0pt;mso-wrap-distance-top:0.0pt;mso-wrap-distance-right:0.0pt;mso-wrap-distance-bottom:0.0pt;">
-                <v:fill on="f"/>
-                <v:stroke filltype="solid" color="#D84452" opacity="100.0%" weight="1.0pt" dashstyle="solid" endcap="flat" miterlimit="400.0%" joinstyle="miter" linestyle="single" startarrow="none" startarrowwidth="medium" startarrowlength="medium" endarrow="none" endarrowwidth="medium" endarrowlength="medium"/>
-                <w10:wrap type="topAndBottom" side="bothSides" anchorx="margin"/>
-              </v:line>
-            </w:pict>
-          </mc:Fallback>
-        </mc:AlternateContent>
-      </w:r>
-      <w:r>
-        <w:rPr>
-          <w:rFonts w:ascii="PT Serif Caption" w:hAnsi="PT Serif Caption"/>
-          <w:sz w:val="36"/>
-          <w:szCs w:val="36"/>
-        </w:rPr>
-        <w:t>Academic Projects:</w:t>
-      </w:r>
-    </w:p>
-    <w:p>
-      <w:pPr>
-        <w:pStyle w:val="Body"/>
-      </w:pPr>
-      <w:r>
-        <w:rPr>
-          <w:rFonts w:ascii="PT Serif Caption" w:hAnsi="PT Serif Caption"/>
-          <w:sz w:val="26"/>
-          <w:szCs w:val="26"/>
-          <w:u w:val="single"/>
-        </w:rPr>
-        <w:t>Order Management System.</w:t>
-      </w:r>
-    </w:p>
-    <w:p>
-      <w:pPr>
-        <w:pStyle w:val="Body"/>
-      </w:pPr>
-      <w:r>
-        <w:rPr>
-          <w:rFonts w:ascii="Palatino" w:eastAsia="Palatino" w:hAnsi="Palatino" w:cs="Palatino"/>
-          <w:b/>
-          <w:bCs/>
-          <w:sz w:val="24"/>
-          <w:szCs w:val="24"/>
-        </w:rPr>
-        <w:tab/>
-      </w:r>
-      <w:r>
-        <w:rPr>
-          <w:rFonts w:ascii="PT Serif Caption" w:hAnsi="PT Serif Caption"/>
-          <w:sz w:val="24"/>
-          <w:szCs w:val="24"/>
-          <w:u w:val="single"/>
-        </w:rPr>
-        <w:t>Object-Oriented Design and Programming(CS445), Spring 2015.</w:t>
-      </w:r>
-    </w:p>
-    <w:p>
-      <w:pPr>
-        <w:pStyle w:val="Body"/>
-        <w:numPr>
-          <w:ilvl w:val="3"/>
-          <w:numId w:val="5"/>
-        </w:numPr>
-        <w:spacing w:before="20" w:after="20"/>
-        <w:rPr>
-          <w:rFonts w:ascii="Tahoma" w:hAnsi="Tahoma"/>
-          <w:b/>
-          <w:bCs/>
-          <w:color w:val="594B3A"/>
-        </w:rPr>
-      </w:pPr>
-      <w:r>
-        <w:rPr>
-          <w:rFonts w:ascii="Tahoma" w:hAnsi="Tahoma"/>
-        </w:rPr>
-        <w:t xml:space="preserve">Created UI and Database independent OMS for Advertisement posting, </w:t>
-      </w:r>
-      <w:proofErr w:type="gramStart"/>
-      <w:r>
-        <w:rPr>
-          <w:rFonts w:ascii="Tahoma" w:hAnsi="Tahoma"/>
-        </w:rPr>
-        <w:t>similar to</w:t>
-      </w:r>
-      <w:proofErr w:type="gramEnd"/>
-      <w:r>
-        <w:rPr>
-          <w:rFonts w:ascii="Tahoma" w:hAnsi="Tahoma"/>
-        </w:rPr>
-        <w:t xml:space="preserve"> Craigslist, using Java and REST API.</w:t>
-      </w:r>
-    </w:p>
-    <w:p>
-      <w:pPr>
-        <w:pStyle w:val="Body"/>
-        <w:numPr>
-          <w:ilvl w:val="3"/>
-          <w:numId w:val="5"/>
-        </w:numPr>
-        <w:spacing w:after="20"/>
-        <w:rPr>
-          <w:rFonts w:ascii="Tahoma" w:hAnsi="Tahoma"/>
-          <w:b/>
-          <w:bCs/>
-          <w:color w:val="594B3A"/>
-        </w:rPr>
-      </w:pPr>
-      <w:r>
-        <w:rPr>
-          <w:rFonts w:ascii="Tahoma" w:hAnsi="Tahoma"/>
-        </w:rPr>
-        <w:t xml:space="preserve">Primary Data Structure used was JSON. Tools used were Maven, ANT, </w:t>
-      </w:r>
-      <w:proofErr w:type="spellStart"/>
-      <w:r>
-        <w:rPr>
-          <w:rFonts w:ascii="Tahoma" w:hAnsi="Tahoma"/>
-        </w:rPr>
-        <w:t>ECLEmma</w:t>
-      </w:r>
-      <w:proofErr w:type="spellEnd"/>
-      <w:r>
-        <w:rPr>
-          <w:rFonts w:ascii="Tahoma" w:hAnsi="Tahoma"/>
-        </w:rPr>
-        <w:t xml:space="preserve"> with code coverage above 80%. Project was run in a local Tomcat server.</w:t>
-      </w:r>
-    </w:p>
-    <w:p>
-      <w:pPr>
-        <w:pStyle w:val="Body"/>
-        <w:spacing w:after="20"/>
-      </w:pPr>
-    </w:p>
-    <w:p>
-      <w:pPr>
-        <w:pStyle w:val="Body"/>
-      </w:pPr>
-      <w:r>
-        <w:rPr>
-          <w:rFonts w:ascii="PT Serif Caption" w:hAnsi="PT Serif Caption"/>
-          <w:sz w:val="24"/>
-          <w:szCs w:val="24"/>
-          <w:u w:val="single"/>
-        </w:rPr>
-        <w:t>Facial Recognition.</w:t>
-      </w:r>
-    </w:p>
-    <w:p>
-      <w:pPr>
-        <w:pStyle w:val="Body"/>
-      </w:pPr>
-      <w:r>
-        <w:rPr>
-          <w:rFonts w:ascii="PT Serif Caption" w:eastAsia="PT Serif Caption" w:hAnsi="PT Serif Caption" w:cs="PT Serif Caption"/>
-          <w:sz w:val="24"/>
-          <w:szCs w:val="24"/>
-        </w:rPr>
-        <w:tab/>
-      </w:r>
-      <w:r>
-        <w:rPr>
-          <w:rFonts w:ascii="PT Serif Caption" w:hAnsi="PT Serif Caption"/>
-          <w:sz w:val="24"/>
-          <w:szCs w:val="24"/>
-          <w:u w:val="single"/>
-        </w:rPr>
-        <w:t>Computer Vision(CS512), Fall 2015.</w:t>
-      </w:r>
-    </w:p>
-    <w:p>
-      <w:pPr>
-        <w:pStyle w:val="Body"/>
-        <w:numPr>
-          <w:ilvl w:val="3"/>
-          <w:numId w:val="5"/>
-        </w:numPr>
-        <w:spacing w:before="20" w:after="20"/>
-        <w:rPr>
-          <w:rFonts w:ascii="Tahoma" w:hAnsi="Tahoma"/>
-          <w:b/>
-          <w:bCs/>
-          <w:color w:val="594B3A"/>
-        </w:rPr>
-      </w:pPr>
-      <w:r>
-        <w:rPr>
-          <w:rFonts w:ascii="Tahoma" w:hAnsi="Tahoma"/>
-        </w:rPr>
-        <w:t xml:space="preserve">Developed an algorithm for Face Detection based on existing IEEE paper with small modifications. Tools used were </w:t>
-      </w:r>
-      <w:proofErr w:type="spellStart"/>
-      <w:r>
-        <w:rPr>
-          <w:rFonts w:ascii="Tahoma" w:hAnsi="Tahoma"/>
-        </w:rPr>
-        <w:t>OpenCV</w:t>
-      </w:r>
-      <w:proofErr w:type="spellEnd"/>
-      <w:r>
-        <w:rPr>
-          <w:rFonts w:ascii="Tahoma" w:hAnsi="Tahoma"/>
-        </w:rPr>
-        <w:t xml:space="preserve"> and Python.</w:t>
-      </w:r>
-    </w:p>
-    <w:p>
-      <w:pPr>
-        <w:pStyle w:val="Body"/>
-        <w:numPr>
-          <w:ilvl w:val="3"/>
-          <w:numId w:val="5"/>
-        </w:numPr>
-        <w:spacing w:after="20"/>
-        <w:rPr>
-          <w:rFonts w:ascii="Tahoma" w:hAnsi="Tahoma"/>
-          <w:b/>
-          <w:bCs/>
-          <w:color w:val="594B3A"/>
-        </w:rPr>
-      </w:pPr>
-      <w:r>
-        <w:rPr>
-          <w:rFonts w:ascii="Tahoma" w:hAnsi="Tahoma"/>
-        </w:rPr>
-        <w:t xml:space="preserve">Code based on the algorithm was written in Python. Face Detection part was done by using a few libraries in </w:t>
-      </w:r>
-      <w:proofErr w:type="spellStart"/>
-      <w:r>
-        <w:rPr>
-          <w:rFonts w:ascii="Tahoma" w:hAnsi="Tahoma"/>
-        </w:rPr>
-        <w:t>OpenCV</w:t>
-      </w:r>
-      <w:proofErr w:type="spellEnd"/>
-      <w:r>
-        <w:rPr>
-          <w:rFonts w:ascii="Tahoma" w:hAnsi="Tahoma"/>
-        </w:rPr>
-        <w:t>.</w:t>
-      </w:r>
-    </w:p>
-    <w:p>
-      <w:pPr>
-        <w:pStyle w:val="Body"/>
-        <w:spacing w:after="20"/>
-      </w:pPr>
-    </w:p>
-    <w:p>
-      <w:pPr>
-        <w:pStyle w:val="Body"/>
-      </w:pPr>
-      <w:r>
-        <w:rPr>
-          <w:rFonts w:ascii="PT Serif Caption" w:hAnsi="PT Serif Caption"/>
-          <w:sz w:val="24"/>
-          <w:szCs w:val="24"/>
-          <w:u w:val="single"/>
-        </w:rPr>
-        <w:t>Chicago Tourism.</w:t>
-      </w:r>
-    </w:p>
-    <w:p>
-      <w:pPr>
-        <w:pStyle w:val="Body"/>
-      </w:pPr>
-      <w:r>
-        <w:rPr>
-          <w:rFonts w:ascii="PT Serif Caption" w:eastAsia="PT Serif Caption" w:hAnsi="PT Serif Caption" w:cs="PT Serif Caption"/>
-          <w:sz w:val="24"/>
-          <w:szCs w:val="24"/>
-        </w:rPr>
-        <w:tab/>
-      </w:r>
-      <w:r>
-        <w:rPr>
-          <w:rFonts w:ascii="PT Serif Caption" w:hAnsi="PT Serif Caption"/>
-          <w:sz w:val="24"/>
-          <w:szCs w:val="24"/>
-          <w:u w:val="single"/>
-        </w:rPr>
-        <w:t>Software Engineering(CS487), Spring 2016.</w:t>
-      </w:r>
-    </w:p>
-    <w:p>
-      <w:pPr>
-        <w:pStyle w:val="Body"/>
-        <w:numPr>
-          <w:ilvl w:val="3"/>
-          <w:numId w:val="5"/>
-        </w:numPr>
-        <w:spacing w:before="20" w:after="20"/>
-        <w:rPr>
-          <w:rFonts w:ascii="Tahoma" w:hAnsi="Tahoma"/>
-          <w:b/>
-          <w:bCs/>
-          <w:color w:val="594B3A"/>
-        </w:rPr>
-      </w:pPr>
-      <w:r>
-        <w:rPr>
-          <w:rFonts w:ascii="Tahoma" w:hAnsi="Tahoma"/>
-        </w:rPr>
-        <w:t>Created a review aggregator website for famous tourist attractions in Chicago. Tools used were JSP and CSS for UI and MongoDB for storage.</w:t>
-      </w:r>
-    </w:p>
-    <w:p>
-      <w:pPr>
-        <w:pStyle w:val="Body"/>
-        <w:numPr>
-          <w:ilvl w:val="3"/>
-          <w:numId w:val="5"/>
-        </w:numPr>
-        <w:spacing w:before="20" w:after="20"/>
-        <w:rPr>
-          <w:rFonts w:ascii="Tahoma" w:hAnsi="Tahoma"/>
-          <w:b/>
-          <w:bCs/>
-          <w:color w:val="594B3A"/>
-        </w:rPr>
-      </w:pPr>
-      <w:r>
-        <w:rPr>
-          <w:rFonts w:ascii="Tahoma" w:hAnsi="Tahoma"/>
-        </w:rPr>
-        <w:t>Utilized multiple Design Patterns and followed an Agile project with weekly sprints.</w:t>
-      </w:r>
-    </w:p>
-    <w:p>
-      <w:pPr>
-        <w:pStyle w:val="Body"/>
-        <w:spacing w:before="20" w:after="20"/>
-      </w:pPr>
-    </w:p>
-    <w:p>
-      <w:pPr>
-        <w:pStyle w:val="Body"/>
-        <w:spacing w:after="40" w:line="192" w:lineRule="auto"/>
-      </w:pPr>
-      <w:r>
-        <w:rPr>
-          <w:rFonts w:ascii="PT Serif Caption" w:hAnsi="PT Serif Caption"/>
-          <w:sz w:val="24"/>
-          <w:szCs w:val="24"/>
-          <w:u w:val="single"/>
-        </w:rPr>
-        <w:t>Twitter Analysis.</w:t>
-      </w:r>
-    </w:p>
-    <w:p>
-      <w:pPr>
-        <w:pStyle w:val="Body"/>
-      </w:pPr>
-      <w:r>
-        <w:rPr>
-          <w:rFonts w:ascii="PT Serif Caption" w:eastAsia="PT Serif Caption" w:hAnsi="PT Serif Caption" w:cs="PT Serif Caption"/>
-          <w:sz w:val="24"/>
-          <w:szCs w:val="24"/>
-        </w:rPr>
-        <w:tab/>
-      </w:r>
-      <w:r>
-        <w:rPr>
-          <w:rFonts w:ascii="PT Serif Caption" w:hAnsi="PT Serif Caption"/>
-          <w:sz w:val="24"/>
-          <w:szCs w:val="24"/>
-          <w:u w:val="single"/>
-        </w:rPr>
-        <w:t>Online Social Network Analysis(CS579), Fall 2016.</w:t>
-      </w:r>
-    </w:p>
-    <w:p>
-      <w:pPr>
-        <w:pStyle w:val="Body"/>
-        <w:numPr>
-          <w:ilvl w:val="3"/>
-          <w:numId w:val="9"/>
-        </w:numPr>
-        <w:spacing w:after="20"/>
-        <w:rPr>
-          <w:rFonts w:ascii="Tahoma" w:hAnsi="Tahoma"/>
-        </w:rPr>
-      </w:pPr>
-      <w:r>
-        <w:rPr>
-          <w:rFonts w:ascii="Tahoma" w:hAnsi="Tahoma"/>
-        </w:rPr>
-        <w:t>Performed Sentiment Analysis, Community Detection, Link Prediction and Classification on raw Twitter data. Tools used were Python and Twitter API.</w:t>
-      </w:r>
-    </w:p>
-    <w:p>
-      <w:pPr>
-        <w:pStyle w:val="Body"/>
-        <w:spacing w:after="40" w:line="192" w:lineRule="auto"/>
-      </w:pPr>
-    </w:p>
-    <w:p>
-      <w:pPr>
-        <w:pStyle w:val="Body"/>
-        <w:spacing w:after="40" w:line="192" w:lineRule="auto"/>
-      </w:pPr>
-      <w:r>
-        <w:rPr>
-          <w:rFonts w:ascii="PT Serif Caption" w:hAnsi="PT Serif Caption"/>
-          <w:sz w:val="24"/>
-          <w:szCs w:val="24"/>
-          <w:u w:val="single"/>
-        </w:rPr>
-        <w:t>Dashboard.</w:t>
-      </w:r>
-    </w:p>
-    <w:p>
-      <w:pPr>
-        <w:pStyle w:val="Body"/>
-      </w:pPr>
-      <w:r>
-        <w:rPr>
-          <w:rFonts w:ascii="PT Serif Caption" w:eastAsia="PT Serif Caption" w:hAnsi="PT Serif Caption" w:cs="PT Serif Caption"/>
-          <w:sz w:val="24"/>
-          <w:szCs w:val="24"/>
-        </w:rPr>
-        <w:tab/>
-      </w:r>
-      <w:r>
-        <w:rPr>
-          <w:rFonts w:ascii="PT Serif Caption" w:hAnsi="PT Serif Caption"/>
-          <w:sz w:val="24"/>
-          <w:szCs w:val="24"/>
-          <w:u w:val="single"/>
-        </w:rPr>
-        <w:t>Software Modeling and DevelopmentCSP586), Spring 2017.</w:t>
-      </w:r>
-    </w:p>
-    <w:p>
-      <w:pPr>
-        <w:pStyle w:val="Body"/>
-        <w:numPr>
-          <w:ilvl w:val="3"/>
-          <w:numId w:val="9"/>
-        </w:numPr>
-        <w:rPr>
-          <w:rFonts w:ascii="Tahoma" w:hAnsi="Tahoma"/>
-        </w:rPr>
-      </w:pPr>
-      <w:r>
-        <w:rPr>
-          <w:rFonts w:ascii="Tahoma" w:hAnsi="Tahoma"/>
-        </w:rPr>
-        <w:t>Created a dashboard to load and view Datasets and display the data as various Charts.</w:t>
-      </w:r>
-    </w:p>
-    <w:p>
-      <w:pPr>
-        <w:pStyle w:val="Body"/>
-        <w:numPr>
-          <w:ilvl w:val="3"/>
-          <w:numId w:val="9"/>
-        </w:numPr>
-        <w:rPr>
-          <w:rFonts w:ascii="Tahoma" w:hAnsi="Tahoma"/>
-        </w:rPr>
-      </w:pPr>
-      <w:r>
-        <w:rPr>
-          <w:rFonts w:ascii="Tahoma" w:hAnsi="Tahoma"/>
-        </w:rPr>
-        <w:t xml:space="preserve">Used ES6 with </w:t>
-      </w:r>
-      <w:proofErr w:type="spellStart"/>
-      <w:r>
-        <w:rPr>
-          <w:rFonts w:ascii="Tahoma" w:hAnsi="Tahoma"/>
-        </w:rPr>
-        <w:t>ReactJS</w:t>
-      </w:r>
-      <w:proofErr w:type="spellEnd"/>
-      <w:r>
-        <w:rPr>
-          <w:rFonts w:ascii="Tahoma" w:hAnsi="Tahoma"/>
-        </w:rPr>
-        <w:t xml:space="preserve">, </w:t>
-      </w:r>
-      <w:proofErr w:type="spellStart"/>
-      <w:r>
-        <w:rPr>
-          <w:rFonts w:ascii="Tahoma" w:hAnsi="Tahoma"/>
-        </w:rPr>
-        <w:t>NodeJS</w:t>
-      </w:r>
-      <w:proofErr w:type="spellEnd"/>
-      <w:r>
-        <w:rPr>
-          <w:rFonts w:ascii="Tahoma" w:hAnsi="Tahoma"/>
-        </w:rPr>
-        <w:t>, Dataframe.js and Chart.js for the Dashboard.</w:t>
-      </w:r>
-    </w:p>
-    <w:p>
-      <w:pPr>
-        <w:pStyle w:val="Body"/>
-        <w:numPr>
-          <w:ilvl w:val="3"/>
-          <w:numId w:val="9"/>
-        </w:numPr>
-        <w:rPr>
-          <w:rFonts w:ascii="Tahoma" w:hAnsi="Tahoma"/>
-        </w:rPr>
-      </w:pPr>
-      <w:proofErr w:type="spellStart"/>
-      <w:r>
-        <w:rPr>
-          <w:rFonts w:ascii="Tahoma" w:hAnsi="Tahoma"/>
-        </w:rPr>
-        <w:t>Heroku</w:t>
-      </w:r>
-      <w:proofErr w:type="spellEnd"/>
-      <w:r>
-        <w:rPr>
-          <w:rFonts w:ascii="Tahoma" w:hAnsi="Tahoma"/>
-        </w:rPr>
-        <w:t xml:space="preserve"> was used as an optional cloud service platform.</w:t>
-      </w:r>
-    </w:p>
-    <w:p>
-      <w:pPr>
-        <w:pStyle w:val="Default"/>
-        <w:spacing w:line="320" w:lineRule="atLeast"/>
-        <w:ind w:left="0"/>
-      </w:pPr>
-    </w:p>
-    <w:p>
-      <w:pPr>
-        <w:pStyle w:val="Default"/>
-        <w:spacing w:line="320" w:lineRule="atLeast"/>
-        <w:ind w:left="0"/>
-      </w:pPr>
-      <w:r>
-        <w:rPr>
-          <w:rFonts w:ascii="PT Serif Caption" w:hAnsi="PT Serif Caption"/>
-          <w:sz w:val="36"/>
-          <w:szCs w:val="36"/>
-        </w:rPr>
-        <w:t>Achievements:</w:t>
-      </w:r>
-      <w:r>
-        <w:rPr>
-          <w:rFonts w:ascii="PT Serif Caption" w:eastAsia="PT Serif Caption" w:hAnsi="PT Serif Caption" w:cs="PT Serif Caption"/>
-          <w:noProof/>
-          <w:sz w:val="36"/>
-          <w:szCs w:val="36"/>
-        </w:rPr>
-        <mc:AlternateContent>
-          <mc:Choice Requires="wps">
-            <w:drawing>
-              <wp:anchor distT="0" distB="0" distL="0" distR="0" simplePos="0" relativeHeight="251664384" behindDoc="0" locked="0" layoutInCell="1" allowOverlap="1" wp14:anchorId="599DC751" wp14:editId="14F463C4">
-                <wp:simplePos x="0" y="0"/>
-                <wp:positionH relativeFrom="margin">
-                  <wp:posOffset>-121665</wp:posOffset>
-                </wp:positionH>
-                <wp:positionV relativeFrom="line">
-                  <wp:posOffset>300990</wp:posOffset>
-                </wp:positionV>
-                <wp:extent cx="6172200" cy="0"/>
-                <wp:effectExtent l="0" t="0" r="0" b="0"/>
-                <wp:wrapTopAndBottom distT="0" distB="0"/>
-                <wp:docPr id="1073741831" name="officeArt object"/>
-                <wp:cNvGraphicFramePr/>
-                <a:graphic xmlns:a="http://schemas.openxmlformats.org/drawingml/2006/main">
-                  <a:graphicData uri="http://schemas.microsoft.com/office/word/2010/wordprocessingShape">
-                    <wps:wsp>
-                      <wps:cNvCnPr/>
-                      <wps:spPr>
-                        <a:xfrm>
-                          <a:off x="0" y="0"/>
-                          <a:ext cx="6172200" cy="0"/>
-                        </a:xfrm>
-                        <a:prstGeom prst="line">
-                          <a:avLst/>
-                        </a:prstGeom>
-                        <a:noFill/>
-                        <a:ln w="12700" cap="flat">
-                          <a:solidFill>
-                            <a:srgbClr val="D84452"/>
-                          </a:solidFill>
-                          <a:prstDash val="solid"/>
-                          <a:miter lim="400000"/>
-                        </a:ln>
-                        <a:effectLst/>
-                      </wps:spPr>
-                      <wps:bodyPr/>
-                    </wps:wsp>
-                  </a:graphicData>
-                </a:graphic>
-              </wp:anchor>
-            </w:drawing>
-          </mc:Choice>
-          <mc:Fallback>
-            <w:pict>
-              <v:line id="_x0000_s1032" style="visibility:visible;position:absolute;margin-left:-9.6pt;margin-top:23.7pt;width:486.0pt;height:0.0pt;z-index:251664384;mso-position-horizontal:absolute;mso-position-horizontal-relative:margin;mso-position-vertical:absolute;mso-position-vertical-relative:line;mso-wrap-distance-left:0.0pt;mso-wrap-distance-top:0.0pt;mso-wrap-distance-right:0.0pt;mso-wrap-distance-bottom:0.0pt;">
-                <v:fill on="f"/>
-                <v:stroke filltype="solid" color="#D84452" opacity="100.0%" weight="1.0pt" dashstyle="solid" endcap="flat" miterlimit="400.0%" joinstyle="miter" linestyle="single" startarrow="none" startarrowwidth="medium" startarrowlength="medium" endarrow="none" endarrowwidth="medium" endarrowlength="medium"/>
-                <w10:wrap type="topAndBottom" side="bothSides" anchorx="margin"/>
-              </v:line>
-            </w:pict>
-          </mc:Fallback>
-        </mc:AlternateContent>
-      </w:r>
-    </w:p>
     <w:p>
       <w:pPr>
         <w:pStyle w:val="Default"/>
@@ -2827,35 +11,8 @@
         </w:numPr>
         <w:spacing w:line="320" w:lineRule="atLeast"/>
       </w:pPr>
-      <w:r>
-        <w:t>We Applaud award for the successful completion of Bank of Bahamas project.</w:t>
-      </w:r>
-    </w:p>
-    <w:p>
-      <w:pPr>
-        <w:pStyle w:val="Default"/>
-        <w:numPr>
-          <w:ilvl w:val="0"/>
-          <w:numId w:val="10"/>
-        </w:numPr>
-        <w:spacing w:line="320" w:lineRule="atLeast"/>
-      </w:pPr>
-      <w:r>
-        <w:t>Promoted to Staff Consultant from an Associate Consultant in just a single year.</w:t>
-      </w:r>
-    </w:p>
-    <w:p>
-      <w:pPr>
-        <w:pStyle w:val="Default"/>
-        <w:numPr>
-          <w:ilvl w:val="0"/>
-          <w:numId w:val="10"/>
-        </w:numPr>
-        <w:spacing w:line="320" w:lineRule="atLeast"/>
-      </w:pPr>
-      <w:r>
-        <w:t>I Appreciate award given by my teammates for my effort in the IMF project.</w:t>
-      </w:r>
+      <w:bookmarkStart w:id="0" w:name="_GoBack"/>
+      <w:bookmarkEnd w:id="0"/>
     </w:p>
     <w:sectPr>
       <w:pgSz w:w="12240" w:h="15840"/>
@@ -3461,7 +618,7 @@
   <w:num w:numId="3">
     <w:abstractNumId w:val="3"/>
     <w:lvlOverride w:ilvl="0">
-      <w:lvl w:ilvl="0" w:tplc="056E8F70">
+      <w:lvl w:ilvl="0" w:tplc="EA961956">
         <w:start w:val="1"/>
         <w:numFmt w:val="bullet"/>
         <w:lvlText w:val="•"/>
@@ -3488,7 +645,7 @@
       </w:lvl>
     </w:lvlOverride>
     <w:lvlOverride w:ilvl="1">
-      <w:lvl w:ilvl="1" w:tplc="67F21CE2">
+      <w:lvl w:ilvl="1" w:tplc="56EE4F54">
         <w:start w:val="1"/>
         <w:numFmt w:val="bullet"/>
         <w:lvlText w:val="•"/>
@@ -3515,7 +672,7 @@
       </w:lvl>
     </w:lvlOverride>
     <w:lvlOverride w:ilvl="2">
-      <w:lvl w:ilvl="2" w:tplc="82C64DBA">
+      <w:lvl w:ilvl="2" w:tplc="CA0A5CD8">
         <w:start w:val="1"/>
         <w:numFmt w:val="bullet"/>
         <w:lvlText w:val="•"/>
@@ -3542,7 +699,7 @@
       </w:lvl>
     </w:lvlOverride>
     <w:lvlOverride w:ilvl="3">
-      <w:lvl w:ilvl="3" w:tplc="38020152">
+      <w:lvl w:ilvl="3" w:tplc="4B80FBA4">
         <w:start w:val="1"/>
         <w:numFmt w:val="bullet"/>
         <w:lvlText w:val="•"/>
@@ -3569,7 +726,7 @@
       </w:lvl>
     </w:lvlOverride>
     <w:lvlOverride w:ilvl="4">
-      <w:lvl w:ilvl="4" w:tplc="03B0CAA8">
+      <w:lvl w:ilvl="4" w:tplc="4DEE05F8">
         <w:start w:val="1"/>
         <w:numFmt w:val="bullet"/>
         <w:lvlText w:val="•"/>
@@ -3596,7 +753,7 @@
       </w:lvl>
     </w:lvlOverride>
     <w:lvlOverride w:ilvl="5">
-      <w:lvl w:ilvl="5" w:tplc="30D486E0">
+      <w:lvl w:ilvl="5" w:tplc="6ED0C48A">
         <w:start w:val="1"/>
         <w:numFmt w:val="bullet"/>
         <w:lvlText w:val="•"/>
@@ -3623,7 +780,7 @@
       </w:lvl>
     </w:lvlOverride>
     <w:lvlOverride w:ilvl="6">
-      <w:lvl w:ilvl="6" w:tplc="B7E20E5E">
+      <w:lvl w:ilvl="6" w:tplc="9404DC3C">
         <w:start w:val="1"/>
         <w:numFmt w:val="bullet"/>
         <w:lvlText w:val="•"/>
@@ -3650,7 +807,7 @@
       </w:lvl>
     </w:lvlOverride>
     <w:lvlOverride w:ilvl="7">
-      <w:lvl w:ilvl="7" w:tplc="823EE9FC">
+      <w:lvl w:ilvl="7" w:tplc="71100716">
         <w:start w:val="1"/>
         <w:numFmt w:val="bullet"/>
         <w:lvlText w:val="•"/>
@@ -3677,7 +834,7 @@
       </w:lvl>
     </w:lvlOverride>
     <w:lvlOverride w:ilvl="8">
-      <w:lvl w:ilvl="8" w:tplc="E92E2F40">
+      <w:lvl w:ilvl="8" w:tplc="3D60DF10">
         <w:start w:val="1"/>
         <w:numFmt w:val="bullet"/>
         <w:lvlText w:val="•"/>
@@ -3707,7 +864,7 @@
   <w:num w:numId="4">
     <w:abstractNumId w:val="3"/>
     <w:lvlOverride w:ilvl="0">
-      <w:lvl w:ilvl="0" w:tplc="056E8F70">
+      <w:lvl w:ilvl="0" w:tplc="EA961956">
         <w:start w:val="1"/>
         <w:numFmt w:val="bullet"/>
         <w:lvlText w:val="•"/>
@@ -3734,7 +891,7 @@
       </w:lvl>
     </w:lvlOverride>
     <w:lvlOverride w:ilvl="1">
-      <w:lvl w:ilvl="1" w:tplc="67F21CE2">
+      <w:lvl w:ilvl="1" w:tplc="56EE4F54">
         <w:start w:val="1"/>
         <w:numFmt w:val="bullet"/>
         <w:lvlText w:val="•"/>
@@ -3761,7 +918,7 @@
       </w:lvl>
     </w:lvlOverride>
     <w:lvlOverride w:ilvl="2">
-      <w:lvl w:ilvl="2" w:tplc="82C64DBA">
+      <w:lvl w:ilvl="2" w:tplc="CA0A5CD8">
         <w:start w:val="1"/>
         <w:numFmt w:val="bullet"/>
         <w:lvlText w:val="•"/>
@@ -3788,7 +945,7 @@
       </w:lvl>
     </w:lvlOverride>
     <w:lvlOverride w:ilvl="3">
-      <w:lvl w:ilvl="3" w:tplc="38020152">
+      <w:lvl w:ilvl="3" w:tplc="4B80FBA4">
         <w:start w:val="1"/>
         <w:numFmt w:val="bullet"/>
         <w:lvlText w:val="•"/>
@@ -3815,7 +972,7 @@
       </w:lvl>
     </w:lvlOverride>
     <w:lvlOverride w:ilvl="4">
-      <w:lvl w:ilvl="4" w:tplc="03B0CAA8">
+      <w:lvl w:ilvl="4" w:tplc="4DEE05F8">
         <w:start w:val="1"/>
         <w:numFmt w:val="bullet"/>
         <w:lvlText w:val="•"/>
@@ -3842,7 +999,7 @@
       </w:lvl>
     </w:lvlOverride>
     <w:lvlOverride w:ilvl="5">
-      <w:lvl w:ilvl="5" w:tplc="30D486E0">
+      <w:lvl w:ilvl="5" w:tplc="6ED0C48A">
         <w:start w:val="1"/>
         <w:numFmt w:val="bullet"/>
         <w:lvlText w:val="•"/>
@@ -3869,7 +1026,7 @@
       </w:lvl>
     </w:lvlOverride>
     <w:lvlOverride w:ilvl="6">
-      <w:lvl w:ilvl="6" w:tplc="B7E20E5E">
+      <w:lvl w:ilvl="6" w:tplc="9404DC3C">
         <w:start w:val="1"/>
         <w:numFmt w:val="bullet"/>
         <w:lvlText w:val="•"/>
@@ -3896,7 +1053,7 @@
       </w:lvl>
     </w:lvlOverride>
     <w:lvlOverride w:ilvl="7">
-      <w:lvl w:ilvl="7" w:tplc="823EE9FC">
+      <w:lvl w:ilvl="7" w:tplc="71100716">
         <w:start w:val="1"/>
         <w:numFmt w:val="bullet"/>
         <w:lvlText w:val="•"/>
@@ -3923,7 +1080,7 @@
       </w:lvl>
     </w:lvlOverride>
     <w:lvlOverride w:ilvl="8">
-      <w:lvl w:ilvl="8" w:tplc="E92E2F40">
+      <w:lvl w:ilvl="8" w:tplc="3D60DF10">
         <w:start w:val="1"/>
         <w:numFmt w:val="bullet"/>
         <w:lvlText w:val="•"/>
@@ -3953,7 +1110,7 @@
   <w:num w:numId="5">
     <w:abstractNumId w:val="3"/>
     <w:lvlOverride w:ilvl="0">
-      <w:lvl w:ilvl="0" w:tplc="056E8F70">
+      <w:lvl w:ilvl="0" w:tplc="EA961956">
         <w:start w:val="1"/>
         <w:numFmt w:val="bullet"/>
         <w:lvlText w:val="•"/>
@@ -3980,7 +1137,7 @@
       </w:lvl>
     </w:lvlOverride>
     <w:lvlOverride w:ilvl="1">
-      <w:lvl w:ilvl="1" w:tplc="67F21CE2">
+      <w:lvl w:ilvl="1" w:tplc="56EE4F54">
         <w:start w:val="1"/>
         <w:numFmt w:val="bullet"/>
         <w:lvlText w:val="•"/>
@@ -4007,7 +1164,7 @@
       </w:lvl>
     </w:lvlOverride>
     <w:lvlOverride w:ilvl="2">
-      <w:lvl w:ilvl="2" w:tplc="82C64DBA">
+      <w:lvl w:ilvl="2" w:tplc="CA0A5CD8">
         <w:start w:val="1"/>
         <w:numFmt w:val="bullet"/>
         <w:lvlText w:val="•"/>
@@ -4034,7 +1191,7 @@
       </w:lvl>
     </w:lvlOverride>
     <w:lvlOverride w:ilvl="3">
-      <w:lvl w:ilvl="3" w:tplc="38020152">
+      <w:lvl w:ilvl="3" w:tplc="4B80FBA4">
         <w:start w:val="1"/>
         <w:numFmt w:val="bullet"/>
         <w:lvlText w:val="•"/>
@@ -4063,7 +1220,7 @@
       </w:lvl>
     </w:lvlOverride>
     <w:lvlOverride w:ilvl="4">
-      <w:lvl w:ilvl="4" w:tplc="03B0CAA8">
+      <w:lvl w:ilvl="4" w:tplc="4DEE05F8">
         <w:start w:val="1"/>
         <w:numFmt w:val="bullet"/>
         <w:lvlText w:val="•"/>
@@ -4092,7 +1249,7 @@
       </w:lvl>
     </w:lvlOverride>
     <w:lvlOverride w:ilvl="5">
-      <w:lvl w:ilvl="5" w:tplc="30D486E0">
+      <w:lvl w:ilvl="5" w:tplc="6ED0C48A">
         <w:start w:val="1"/>
         <w:numFmt w:val="bullet"/>
         <w:lvlText w:val="•"/>
@@ -4121,7 +1278,7 @@
       </w:lvl>
     </w:lvlOverride>
     <w:lvlOverride w:ilvl="6">
-      <w:lvl w:ilvl="6" w:tplc="B7E20E5E">
+      <w:lvl w:ilvl="6" w:tplc="9404DC3C">
         <w:start w:val="1"/>
         <w:numFmt w:val="bullet"/>
         <w:lvlText w:val="•"/>
@@ -4150,7 +1307,7 @@
       </w:lvl>
     </w:lvlOverride>
     <w:lvlOverride w:ilvl="7">
-      <w:lvl w:ilvl="7" w:tplc="823EE9FC">
+      <w:lvl w:ilvl="7" w:tplc="71100716">
         <w:start w:val="1"/>
         <w:numFmt w:val="bullet"/>
         <w:lvlText w:val="•"/>
@@ -4179,7 +1336,7 @@
       </w:lvl>
     </w:lvlOverride>
     <w:lvlOverride w:ilvl="8">
-      <w:lvl w:ilvl="8" w:tplc="E92E2F40">
+      <w:lvl w:ilvl="8" w:tplc="3D60DF10">
         <w:start w:val="1"/>
         <w:numFmt w:val="bullet"/>
         <w:lvlText w:val="•"/>
@@ -4217,7 +1374,7 @@
   <w:num w:numId="8">
     <w:abstractNumId w:val="4"/>
     <w:lvlOverride w:ilvl="0">
-      <w:lvl w:ilvl="0" w:tplc="4A38B946">
+      <w:lvl w:ilvl="0" w:tplc="A5262318">
         <w:start w:val="1"/>
         <w:numFmt w:val="bullet"/>
         <w:lvlText w:val="•"/>
@@ -4246,7 +1403,7 @@
       </w:lvl>
     </w:lvlOverride>
     <w:lvlOverride w:ilvl="1">
-      <w:lvl w:ilvl="1" w:tplc="485C4C8C">
+      <w:lvl w:ilvl="1" w:tplc="B20621B8">
         <w:start w:val="1"/>
         <w:numFmt w:val="bullet"/>
         <w:lvlText w:val="•"/>
@@ -4275,7 +1432,7 @@
       </w:lvl>
     </w:lvlOverride>
     <w:lvlOverride w:ilvl="2">
-      <w:lvl w:ilvl="2" w:tplc="F11EC314">
+      <w:lvl w:ilvl="2" w:tplc="F5D6D7A0">
         <w:start w:val="1"/>
         <w:numFmt w:val="bullet"/>
         <w:lvlText w:val="•"/>
@@ -4304,7 +1461,7 @@
       </w:lvl>
     </w:lvlOverride>
     <w:lvlOverride w:ilvl="3">
-      <w:lvl w:ilvl="3" w:tplc="705010D8">
+      <w:lvl w:ilvl="3" w:tplc="C21AD0E8">
         <w:start w:val="1"/>
         <w:numFmt w:val="bullet"/>
         <w:lvlText w:val="•"/>
@@ -4333,7 +1490,7 @@
       </w:lvl>
     </w:lvlOverride>
     <w:lvlOverride w:ilvl="4">
-      <w:lvl w:ilvl="4" w:tplc="ABB23AC8">
+      <w:lvl w:ilvl="4" w:tplc="FFFC0496">
         <w:start w:val="1"/>
         <w:numFmt w:val="bullet"/>
         <w:lvlText w:val="•"/>
@@ -4362,7 +1519,7 @@
       </w:lvl>
     </w:lvlOverride>
     <w:lvlOverride w:ilvl="5">
-      <w:lvl w:ilvl="5" w:tplc="703C1264">
+      <w:lvl w:ilvl="5" w:tplc="70B65346">
         <w:start w:val="1"/>
         <w:numFmt w:val="bullet"/>
         <w:lvlText w:val="•"/>
@@ -4391,7 +1548,7 @@
       </w:lvl>
     </w:lvlOverride>
     <w:lvlOverride w:ilvl="6">
-      <w:lvl w:ilvl="6" w:tplc="CB4472FA">
+      <w:lvl w:ilvl="6" w:tplc="2FD453CC">
         <w:start w:val="1"/>
         <w:numFmt w:val="bullet"/>
         <w:lvlText w:val="•"/>
@@ -4420,7 +1577,7 @@
       </w:lvl>
     </w:lvlOverride>
     <w:lvlOverride w:ilvl="7">
-      <w:lvl w:ilvl="7" w:tplc="3A588FCA">
+      <w:lvl w:ilvl="7" w:tplc="2904D406">
         <w:start w:val="1"/>
         <w:numFmt w:val="bullet"/>
         <w:lvlText w:val="•"/>
@@ -4449,7 +1606,7 @@
       </w:lvl>
     </w:lvlOverride>
     <w:lvlOverride w:ilvl="8">
-      <w:lvl w:ilvl="8" w:tplc="DB24AA6C">
+      <w:lvl w:ilvl="8" w:tplc="77C6837A">
         <w:start w:val="1"/>
         <w:numFmt w:val="bullet"/>
         <w:lvlText w:val="•"/>
@@ -4481,7 +1638,7 @@
   <w:num w:numId="9">
     <w:abstractNumId w:val="3"/>
     <w:lvlOverride w:ilvl="0">
-      <w:lvl w:ilvl="0" w:tplc="056E8F70">
+      <w:lvl w:ilvl="0" w:tplc="EA961956">
         <w:start w:val="1"/>
         <w:numFmt w:val="bullet"/>
         <w:lvlText w:val="•"/>
@@ -4508,7 +1665,7 @@
       </w:lvl>
     </w:lvlOverride>
     <w:lvlOverride w:ilvl="1">
-      <w:lvl w:ilvl="1" w:tplc="67F21CE2">
+      <w:lvl w:ilvl="1" w:tplc="56EE4F54">
         <w:start w:val="1"/>
         <w:numFmt w:val="bullet"/>
         <w:lvlText w:val="•"/>
@@ -4535,7 +1692,7 @@
       </w:lvl>
     </w:lvlOverride>
     <w:lvlOverride w:ilvl="2">
-      <w:lvl w:ilvl="2" w:tplc="82C64DBA">
+      <w:lvl w:ilvl="2" w:tplc="CA0A5CD8">
         <w:start w:val="1"/>
         <w:numFmt w:val="bullet"/>
         <w:lvlText w:val="•"/>
@@ -4562,7 +1719,7 @@
       </w:lvl>
     </w:lvlOverride>
     <w:lvlOverride w:ilvl="3">
-      <w:lvl w:ilvl="3" w:tplc="38020152">
+      <w:lvl w:ilvl="3" w:tplc="4B80FBA4">
         <w:start w:val="1"/>
         <w:numFmt w:val="bullet"/>
         <w:lvlText w:val="•"/>
@@ -4589,7 +1746,7 @@
       </w:lvl>
     </w:lvlOverride>
     <w:lvlOverride w:ilvl="4">
-      <w:lvl w:ilvl="4" w:tplc="03B0CAA8">
+      <w:lvl w:ilvl="4" w:tplc="4DEE05F8">
         <w:start w:val="1"/>
         <w:numFmt w:val="bullet"/>
         <w:lvlText w:val="•"/>
@@ -4616,7 +1773,7 @@
       </w:lvl>
     </w:lvlOverride>
     <w:lvlOverride w:ilvl="5">
-      <w:lvl w:ilvl="5" w:tplc="30D486E0">
+      <w:lvl w:ilvl="5" w:tplc="6ED0C48A">
         <w:start w:val="1"/>
         <w:numFmt w:val="bullet"/>
         <w:lvlText w:val="•"/>
@@ -4643,7 +1800,7 @@
       </w:lvl>
     </w:lvlOverride>
     <w:lvlOverride w:ilvl="6">
-      <w:lvl w:ilvl="6" w:tplc="B7E20E5E">
+      <w:lvl w:ilvl="6" w:tplc="9404DC3C">
         <w:start w:val="1"/>
         <w:numFmt w:val="bullet"/>
         <w:lvlText w:val="•"/>
@@ -4670,7 +1827,7 @@
       </w:lvl>
     </w:lvlOverride>
     <w:lvlOverride w:ilvl="7">
-      <w:lvl w:ilvl="7" w:tplc="823EE9FC">
+      <w:lvl w:ilvl="7" w:tplc="71100716">
         <w:start w:val="1"/>
         <w:numFmt w:val="bullet"/>
         <w:lvlText w:val="•"/>
@@ -4697,7 +1854,7 @@
       </w:lvl>
     </w:lvlOverride>
     <w:lvlOverride w:ilvl="8">
-      <w:lvl w:ilvl="8" w:tplc="E92E2F40">
+      <w:lvl w:ilvl="8" w:tplc="3D60DF10">
         <w:start w:val="1"/>
         <w:numFmt w:val="bullet"/>
         <w:lvlText w:val="•"/>
@@ -4727,7 +1884,7 @@
   <w:num w:numId="10">
     <w:abstractNumId w:val="4"/>
     <w:lvlOverride w:ilvl="0">
-      <w:lvl w:ilvl="0" w:tplc="4A38B946">
+      <w:lvl w:ilvl="0" w:tplc="A5262318">
         <w:start w:val="1"/>
         <w:numFmt w:val="bullet"/>
         <w:lvlText w:val="•"/>
@@ -4756,7 +1913,7 @@
       </w:lvl>
     </w:lvlOverride>
     <w:lvlOverride w:ilvl="1">
-      <w:lvl w:ilvl="1" w:tplc="485C4C8C">
+      <w:lvl w:ilvl="1" w:tplc="B20621B8">
         <w:start w:val="1"/>
         <w:numFmt w:val="bullet"/>
         <w:lvlText w:val="•"/>
@@ -4785,7 +1942,7 @@
       </w:lvl>
     </w:lvlOverride>
     <w:lvlOverride w:ilvl="2">
-      <w:lvl w:ilvl="2" w:tplc="F11EC314">
+      <w:lvl w:ilvl="2" w:tplc="F5D6D7A0">
         <w:start w:val="1"/>
         <w:numFmt w:val="bullet"/>
         <w:lvlText w:val="•"/>
@@ -4814,7 +1971,7 @@
       </w:lvl>
     </w:lvlOverride>
     <w:lvlOverride w:ilvl="3">
-      <w:lvl w:ilvl="3" w:tplc="705010D8">
+      <w:lvl w:ilvl="3" w:tplc="C21AD0E8">
         <w:start w:val="1"/>
         <w:numFmt w:val="bullet"/>
         <w:lvlText w:val="•"/>
@@ -4843,7 +2000,7 @@
       </w:lvl>
     </w:lvlOverride>
     <w:lvlOverride w:ilvl="4">
-      <w:lvl w:ilvl="4" w:tplc="ABB23AC8">
+      <w:lvl w:ilvl="4" w:tplc="FFFC0496">
         <w:start w:val="1"/>
         <w:numFmt w:val="bullet"/>
         <w:lvlText w:val="•"/>
@@ -4872,7 +2029,7 @@
       </w:lvl>
     </w:lvlOverride>
     <w:lvlOverride w:ilvl="5">
-      <w:lvl w:ilvl="5" w:tplc="703C1264">
+      <w:lvl w:ilvl="5" w:tplc="70B65346">
         <w:start w:val="1"/>
         <w:numFmt w:val="bullet"/>
         <w:lvlText w:val="•"/>
@@ -4901,7 +2058,7 @@
       </w:lvl>
     </w:lvlOverride>
     <w:lvlOverride w:ilvl="6">
-      <w:lvl w:ilvl="6" w:tplc="CB4472FA">
+      <w:lvl w:ilvl="6" w:tplc="2FD453CC">
         <w:start w:val="1"/>
         <w:numFmt w:val="bullet"/>
         <w:lvlText w:val="•"/>
@@ -4930,7 +2087,7 @@
       </w:lvl>
     </w:lvlOverride>
     <w:lvlOverride w:ilvl="7">
-      <w:lvl w:ilvl="7" w:tplc="3A588FCA">
+      <w:lvl w:ilvl="7" w:tplc="2904D406">
         <w:start w:val="1"/>
         <w:numFmt w:val="bullet"/>
         <w:lvlText w:val="•"/>
@@ -4959,7 +2116,7 @@
       </w:lvl>
     </w:lvlOverride>
     <w:lvlOverride w:ilvl="8">
-      <w:lvl w:ilvl="8" w:tplc="DB24AA6C">
+      <w:lvl w:ilvl="8" w:tplc="77C6837A">
         <w:start w:val="1"/>
         <w:numFmt w:val="bullet"/>
         <w:lvlText w:val="•"/>
